--- a/Documentation.docx
+++ b/Documentation.docx
@@ -155,16 +155,6 @@
     </w:p>
     <w:p>
       <w:pPr>
-        <w:jc w:val="right"/>
-        <w:rPr>
-          <w:rFonts w:cs="Arial"/>
-          <w:sz w:val="32"/>
-          <w:szCs w:val="32"/>
-        </w:rPr>
-      </w:pPr>
-    </w:p>
-    <w:p>
-      <w:pPr>
         <w:rPr>
           <w:sz w:val="28"/>
           <w:szCs w:val="28"/>
@@ -175,7 +165,7 @@
           <w:sz w:val="28"/>
           <w:szCs w:val="28"/>
         </w:rPr>
-        <w:tab/>
+        <w:lastRenderedPageBreak/>
         <w:t>Table of contents</w:t>
       </w:r>
     </w:p>
@@ -189,6 +179,14 @@
     </w:p>
     <w:sdt>
       <w:sdtPr>
+        <w:rPr>
+          <w:rFonts w:ascii="Arial" w:eastAsiaTheme="minorHAnsi" w:hAnsi="Arial" w:cstheme="minorBidi"/>
+          <w:color w:val="auto"/>
+          <w:kern w:val="2"/>
+          <w:sz w:val="24"/>
+          <w:szCs w:val="22"/>
+          <w14:ligatures w14:val="standardContextual"/>
+        </w:rPr>
         <w:id w:val="985513363"/>
         <w:docPartObj>
           <w:docPartGallery w:val="Table of Contents"/>
@@ -197,15 +195,9 @@
       </w:sdtPr>
       <w:sdtEndPr>
         <w:rPr>
-          <w:rFonts w:ascii="Arial" w:eastAsiaTheme="minorHAnsi" w:hAnsi="Arial" w:cstheme="minorBidi"/>
           <w:b/>
           <w:bCs/>
           <w:noProof/>
-          <w:color w:val="auto"/>
-          <w:kern w:val="2"/>
-          <w:sz w:val="24"/>
-          <w:szCs w:val="22"/>
-          <w14:ligatures w14:val="standardContextual"/>
         </w:rPr>
       </w:sdtEndPr>
       <w:sdtContent>
@@ -221,11 +213,13 @@
           <w:pPr>
             <w:pStyle w:val="TOC1"/>
             <w:tabs>
-              <w:tab w:val="left" w:pos="440"/>
+              <w:tab w:val="left" w:pos="1320"/>
               <w:tab w:val="right" w:leader="dot" w:pos="9350"/>
             </w:tabs>
             <w:rPr>
+              <w:rFonts w:asciiTheme="minorHAnsi" w:eastAsiaTheme="minorEastAsia" w:hAnsiTheme="minorHAnsi"/>
               <w:noProof/>
+              <w:sz w:val="22"/>
             </w:rPr>
           </w:pPr>
           <w:r>
@@ -237,7 +231,7 @@
           <w:r>
             <w:fldChar w:fldCharType="separate"/>
           </w:r>
-          <w:hyperlink w:anchor="_Toc155572607" w:history="1">
+          <w:hyperlink w:anchor="_Toc155626724" w:history="1">
             <w:r>
               <w:rPr>
                 <w:rStyle w:val="Hyperlink"/>
@@ -247,7 +241,9 @@
             </w:r>
             <w:r>
               <w:rPr>
-                <w:noProof/>
+                <w:rFonts w:asciiTheme="minorHAnsi" w:eastAsiaTheme="minorEastAsia" w:hAnsiTheme="minorHAnsi"/>
+                <w:noProof/>
+                <w:sz w:val="22"/>
               </w:rPr>
               <w:tab/>
             </w:r>
@@ -277,7 +273,7 @@
                 <w:noProof/>
                 <w:webHidden/>
               </w:rPr>
-              <w:instrText xml:space="preserve"> PAGEREF _Toc155572607 \h </w:instrText>
+              <w:instrText xml:space="preserve"> PAGEREF _Toc155626724 \h </w:instrText>
             </w:r>
             <w:r>
               <w:rPr>
@@ -297,7 +293,7 @@
                 <w:noProof/>
                 <w:webHidden/>
               </w:rPr>
-              <w:t>3</w:t>
+              <w:t>2</w:t>
             </w:r>
             <w:r>
               <w:rPr>
@@ -316,10 +312,12 @@
               <w:tab w:val="right" w:leader="dot" w:pos="9350"/>
             </w:tabs>
             <w:rPr>
+              <w:rFonts w:asciiTheme="minorHAnsi" w:eastAsiaTheme="minorEastAsia" w:hAnsiTheme="minorHAnsi"/>
               <w:noProof/>
+              <w:sz w:val="22"/>
             </w:rPr>
           </w:pPr>
-          <w:hyperlink w:anchor="_Toc155572608" w:history="1">
+          <w:hyperlink w:anchor="_Toc155626725" w:history="1">
             <w:r>
               <w:rPr>
                 <w:rStyle w:val="Hyperlink"/>
@@ -329,7 +327,9 @@
             </w:r>
             <w:r>
               <w:rPr>
-                <w:noProof/>
+                <w:rFonts w:asciiTheme="minorHAnsi" w:eastAsiaTheme="minorEastAsia" w:hAnsiTheme="minorHAnsi"/>
+                <w:noProof/>
+                <w:sz w:val="22"/>
               </w:rPr>
               <w:tab/>
             </w:r>
@@ -359,7 +359,7 @@
                 <w:noProof/>
                 <w:webHidden/>
               </w:rPr>
-              <w:instrText xml:space="preserve"> PAGEREF _Toc155572608 \h </w:instrText>
+              <w:instrText xml:space="preserve"> PAGEREF _Toc155626725 \h </w:instrText>
             </w:r>
             <w:r>
               <w:rPr>
@@ -379,7 +379,7 @@
                 <w:noProof/>
                 <w:webHidden/>
               </w:rPr>
-              <w:t>3</w:t>
+              <w:t>2</w:t>
             </w:r>
             <w:r>
               <w:rPr>
@@ -398,10 +398,12 @@
               <w:tab w:val="right" w:leader="dot" w:pos="9350"/>
             </w:tabs>
             <w:rPr>
+              <w:rFonts w:asciiTheme="minorHAnsi" w:eastAsiaTheme="minorEastAsia" w:hAnsiTheme="minorHAnsi"/>
               <w:noProof/>
+              <w:sz w:val="22"/>
             </w:rPr>
           </w:pPr>
-          <w:hyperlink w:anchor="_Toc155572609" w:history="1">
+          <w:hyperlink w:anchor="_Toc155626726" w:history="1">
             <w:r>
               <w:rPr>
                 <w:rStyle w:val="Hyperlink"/>
@@ -411,7 +413,9 @@
             </w:r>
             <w:r>
               <w:rPr>
-                <w:noProof/>
+                <w:rFonts w:asciiTheme="minorHAnsi" w:eastAsiaTheme="minorEastAsia" w:hAnsiTheme="minorHAnsi"/>
+                <w:noProof/>
+                <w:sz w:val="22"/>
               </w:rPr>
               <w:tab/>
             </w:r>
@@ -441,7 +445,7 @@
                 <w:noProof/>
                 <w:webHidden/>
               </w:rPr>
-              <w:instrText xml:space="preserve"> PAGEREF _Toc155572609 \h </w:instrText>
+              <w:instrText xml:space="preserve"> PAGEREF _Toc155626726 \h </w:instrText>
             </w:r>
             <w:r>
               <w:rPr>
@@ -480,10 +484,12 @@
               <w:tab w:val="right" w:leader="dot" w:pos="9350"/>
             </w:tabs>
             <w:rPr>
+              <w:rFonts w:asciiTheme="minorHAnsi" w:eastAsiaTheme="minorEastAsia" w:hAnsiTheme="minorHAnsi"/>
               <w:noProof/>
+              <w:sz w:val="22"/>
             </w:rPr>
           </w:pPr>
-          <w:hyperlink w:anchor="_Toc155572610" w:history="1">
+          <w:hyperlink w:anchor="_Toc155626727" w:history="1">
             <w:r>
               <w:rPr>
                 <w:rStyle w:val="Hyperlink"/>
@@ -493,7 +499,9 @@
             </w:r>
             <w:r>
               <w:rPr>
-                <w:noProof/>
+                <w:rFonts w:asciiTheme="minorHAnsi" w:eastAsiaTheme="minorEastAsia" w:hAnsiTheme="minorHAnsi"/>
+                <w:noProof/>
+                <w:sz w:val="22"/>
               </w:rPr>
               <w:tab/>
             </w:r>
@@ -523,7 +531,7 @@
                 <w:noProof/>
                 <w:webHidden/>
               </w:rPr>
-              <w:instrText xml:space="preserve"> PAGEREF _Toc155572610 \h </w:instrText>
+              <w:instrText xml:space="preserve"> PAGEREF _Toc155626727 \h </w:instrText>
             </w:r>
             <w:r>
               <w:rPr>
@@ -558,14 +566,16 @@
           <w:pPr>
             <w:pStyle w:val="TOC1"/>
             <w:tabs>
-              <w:tab w:val="left" w:pos="440"/>
+              <w:tab w:val="left" w:pos="1320"/>
               <w:tab w:val="right" w:leader="dot" w:pos="9350"/>
             </w:tabs>
             <w:rPr>
+              <w:rFonts w:asciiTheme="minorHAnsi" w:eastAsiaTheme="minorEastAsia" w:hAnsiTheme="minorHAnsi"/>
               <w:noProof/>
+              <w:sz w:val="22"/>
             </w:rPr>
           </w:pPr>
-          <w:hyperlink w:anchor="_Toc155572611" w:history="1">
+          <w:hyperlink w:anchor="_Toc155626728" w:history="1">
             <w:r>
               <w:rPr>
                 <w:rStyle w:val="Hyperlink"/>
@@ -575,7 +585,9 @@
             </w:r>
             <w:r>
               <w:rPr>
-                <w:noProof/>
+                <w:rFonts w:asciiTheme="minorHAnsi" w:eastAsiaTheme="minorEastAsia" w:hAnsiTheme="minorHAnsi"/>
+                <w:noProof/>
+                <w:sz w:val="22"/>
               </w:rPr>
               <w:tab/>
             </w:r>
@@ -605,7 +617,7 @@
                 <w:noProof/>
                 <w:webHidden/>
               </w:rPr>
-              <w:instrText xml:space="preserve"> PAGEREF _Toc155572611 \h </w:instrText>
+              <w:instrText xml:space="preserve"> PAGEREF _Toc155626728 \h </w:instrText>
             </w:r>
             <w:r>
               <w:rPr>
@@ -644,10 +656,12 @@
               <w:tab w:val="right" w:leader="dot" w:pos="9350"/>
             </w:tabs>
             <w:rPr>
+              <w:rFonts w:asciiTheme="minorHAnsi" w:eastAsiaTheme="minorEastAsia" w:hAnsiTheme="minorHAnsi"/>
               <w:noProof/>
+              <w:sz w:val="22"/>
             </w:rPr>
           </w:pPr>
-          <w:hyperlink w:anchor="_Toc155572612" w:history="1">
+          <w:hyperlink w:anchor="_Toc155626729" w:history="1">
             <w:r>
               <w:rPr>
                 <w:rStyle w:val="Hyperlink"/>
@@ -657,7 +671,9 @@
             </w:r>
             <w:r>
               <w:rPr>
-                <w:noProof/>
+                <w:rFonts w:asciiTheme="minorHAnsi" w:eastAsiaTheme="minorEastAsia" w:hAnsiTheme="minorHAnsi"/>
+                <w:noProof/>
+                <w:sz w:val="22"/>
               </w:rPr>
               <w:tab/>
             </w:r>
@@ -687,7 +703,7 @@
                 <w:noProof/>
                 <w:webHidden/>
               </w:rPr>
-              <w:instrText xml:space="preserve"> PAGEREF _Toc155572612 \h </w:instrText>
+              <w:instrText xml:space="preserve"> PAGEREF _Toc155626729 \h </w:instrText>
             </w:r>
             <w:r>
               <w:rPr>
@@ -726,10 +742,12 @@
               <w:tab w:val="right" w:leader="dot" w:pos="9350"/>
             </w:tabs>
             <w:rPr>
+              <w:rFonts w:asciiTheme="minorHAnsi" w:eastAsiaTheme="minorEastAsia" w:hAnsiTheme="minorHAnsi"/>
               <w:noProof/>
+              <w:sz w:val="22"/>
             </w:rPr>
           </w:pPr>
-          <w:hyperlink w:anchor="_Toc155572613" w:history="1">
+          <w:hyperlink w:anchor="_Toc155626730" w:history="1">
             <w:r>
               <w:rPr>
                 <w:rStyle w:val="Hyperlink"/>
@@ -739,7 +757,9 @@
             </w:r>
             <w:r>
               <w:rPr>
-                <w:noProof/>
+                <w:rFonts w:asciiTheme="minorHAnsi" w:eastAsiaTheme="minorEastAsia" w:hAnsiTheme="minorHAnsi"/>
+                <w:noProof/>
+                <w:sz w:val="22"/>
               </w:rPr>
               <w:tab/>
             </w:r>
@@ -769,7 +789,7 @@
                 <w:noProof/>
                 <w:webHidden/>
               </w:rPr>
-              <w:instrText xml:space="preserve"> PAGEREF _Toc155572613 \h </w:instrText>
+              <w:instrText xml:space="preserve"> PAGEREF _Toc155626730 \h </w:instrText>
             </w:r>
             <w:r>
               <w:rPr>
@@ -804,14 +824,16 @@
           <w:pPr>
             <w:pStyle w:val="TOC1"/>
             <w:tabs>
-              <w:tab w:val="left" w:pos="440"/>
+              <w:tab w:val="left" w:pos="1320"/>
               <w:tab w:val="right" w:leader="dot" w:pos="9350"/>
             </w:tabs>
             <w:rPr>
+              <w:rFonts w:asciiTheme="minorHAnsi" w:eastAsiaTheme="minorEastAsia" w:hAnsiTheme="minorHAnsi"/>
               <w:noProof/>
+              <w:sz w:val="22"/>
             </w:rPr>
           </w:pPr>
-          <w:hyperlink w:anchor="_Toc155572614" w:history="1">
+          <w:hyperlink w:anchor="_Toc155626731" w:history="1">
             <w:r>
               <w:rPr>
                 <w:rStyle w:val="Hyperlink"/>
@@ -821,7 +843,9 @@
             </w:r>
             <w:r>
               <w:rPr>
-                <w:noProof/>
+                <w:rFonts w:asciiTheme="minorHAnsi" w:eastAsiaTheme="minorEastAsia" w:hAnsiTheme="minorHAnsi"/>
+                <w:noProof/>
+                <w:sz w:val="22"/>
               </w:rPr>
               <w:tab/>
             </w:r>
@@ -851,7 +875,7 @@
                 <w:noProof/>
                 <w:webHidden/>
               </w:rPr>
-              <w:instrText xml:space="preserve"> PAGEREF _Toc155572614 \h </w:instrText>
+              <w:instrText xml:space="preserve"> PAGEREF _Toc155626731 \h </w:instrText>
             </w:r>
             <w:r>
               <w:rPr>
@@ -890,10 +914,12 @@
               <w:tab w:val="right" w:leader="dot" w:pos="9350"/>
             </w:tabs>
             <w:rPr>
+              <w:rFonts w:asciiTheme="minorHAnsi" w:eastAsiaTheme="minorEastAsia" w:hAnsiTheme="minorHAnsi"/>
               <w:noProof/>
+              <w:sz w:val="22"/>
             </w:rPr>
           </w:pPr>
-          <w:hyperlink w:anchor="_Toc155572615" w:history="1">
+          <w:hyperlink w:anchor="_Toc155626732" w:history="1">
             <w:r>
               <w:rPr>
                 <w:rStyle w:val="Hyperlink"/>
@@ -903,7 +929,9 @@
             </w:r>
             <w:r>
               <w:rPr>
-                <w:noProof/>
+                <w:rFonts w:asciiTheme="minorHAnsi" w:eastAsiaTheme="minorEastAsia" w:hAnsiTheme="minorHAnsi"/>
+                <w:noProof/>
+                <w:sz w:val="22"/>
               </w:rPr>
               <w:tab/>
             </w:r>
@@ -933,7 +961,7 @@
                 <w:noProof/>
                 <w:webHidden/>
               </w:rPr>
-              <w:instrText xml:space="preserve"> PAGEREF _Toc155572615 \h </w:instrText>
+              <w:instrText xml:space="preserve"> PAGEREF _Toc155626732 \h </w:instrText>
             </w:r>
             <w:r>
               <w:rPr>
@@ -972,10 +1000,12 @@
               <w:tab w:val="right" w:leader="dot" w:pos="9350"/>
             </w:tabs>
             <w:rPr>
+              <w:rFonts w:asciiTheme="minorHAnsi" w:eastAsiaTheme="minorEastAsia" w:hAnsiTheme="minorHAnsi"/>
               <w:noProof/>
+              <w:sz w:val="22"/>
             </w:rPr>
           </w:pPr>
-          <w:hyperlink w:anchor="_Toc155572616" w:history="1">
+          <w:hyperlink w:anchor="_Toc155626733" w:history="1">
             <w:r>
               <w:rPr>
                 <w:rStyle w:val="Hyperlink"/>
@@ -985,7 +1015,9 @@
             </w:r>
             <w:r>
               <w:rPr>
-                <w:noProof/>
+                <w:rFonts w:asciiTheme="minorHAnsi" w:eastAsiaTheme="minorEastAsia" w:hAnsiTheme="minorHAnsi"/>
+                <w:noProof/>
+                <w:sz w:val="22"/>
               </w:rPr>
               <w:tab/>
             </w:r>
@@ -1015,7 +1047,7 @@
                 <w:noProof/>
                 <w:webHidden/>
               </w:rPr>
-              <w:instrText xml:space="preserve"> PAGEREF _Toc155572616 \h </w:instrText>
+              <w:instrText xml:space="preserve"> PAGEREF _Toc155626733 \h </w:instrText>
             </w:r>
             <w:r>
               <w:rPr>
@@ -1054,10 +1086,12 @@
               <w:tab w:val="right" w:leader="dot" w:pos="9350"/>
             </w:tabs>
             <w:rPr>
+              <w:rFonts w:asciiTheme="minorHAnsi" w:eastAsiaTheme="minorEastAsia" w:hAnsiTheme="minorHAnsi"/>
               <w:noProof/>
+              <w:sz w:val="22"/>
             </w:rPr>
           </w:pPr>
-          <w:hyperlink w:anchor="_Toc155572617" w:history="1">
+          <w:hyperlink w:anchor="_Toc155626734" w:history="1">
             <w:r>
               <w:rPr>
                 <w:rStyle w:val="Hyperlink"/>
@@ -1067,7 +1101,9 @@
             </w:r>
             <w:r>
               <w:rPr>
-                <w:noProof/>
+                <w:rFonts w:asciiTheme="minorHAnsi" w:eastAsiaTheme="minorEastAsia" w:hAnsiTheme="minorHAnsi"/>
+                <w:noProof/>
+                <w:sz w:val="22"/>
               </w:rPr>
               <w:tab/>
             </w:r>
@@ -1097,7 +1133,7 @@
                 <w:noProof/>
                 <w:webHidden/>
               </w:rPr>
-              <w:instrText xml:space="preserve"> PAGEREF _Toc155572617 \h </w:instrText>
+              <w:instrText xml:space="preserve"> PAGEREF _Toc155626734 \h </w:instrText>
             </w:r>
             <w:r>
               <w:rPr>
@@ -1132,14 +1168,16 @@
           <w:pPr>
             <w:pStyle w:val="TOC1"/>
             <w:tabs>
-              <w:tab w:val="left" w:pos="440"/>
+              <w:tab w:val="left" w:pos="1320"/>
               <w:tab w:val="right" w:leader="dot" w:pos="9350"/>
             </w:tabs>
             <w:rPr>
+              <w:rFonts w:asciiTheme="minorHAnsi" w:eastAsiaTheme="minorEastAsia" w:hAnsiTheme="minorHAnsi"/>
               <w:noProof/>
+              <w:sz w:val="22"/>
             </w:rPr>
           </w:pPr>
-          <w:hyperlink w:anchor="_Toc155572618" w:history="1">
+          <w:hyperlink w:anchor="_Toc155626735" w:history="1">
             <w:r>
               <w:rPr>
                 <w:rStyle w:val="Hyperlink"/>
@@ -1149,7 +1187,9 @@
             </w:r>
             <w:r>
               <w:rPr>
-                <w:noProof/>
+                <w:rFonts w:asciiTheme="minorHAnsi" w:eastAsiaTheme="minorEastAsia" w:hAnsiTheme="minorHAnsi"/>
+                <w:noProof/>
+                <w:sz w:val="22"/>
               </w:rPr>
               <w:tab/>
             </w:r>
@@ -1179,7 +1219,7 @@
                 <w:noProof/>
                 <w:webHidden/>
               </w:rPr>
-              <w:instrText xml:space="preserve"> PAGEREF _Toc155572618 \h </w:instrText>
+              <w:instrText xml:space="preserve"> PAGEREF _Toc155626735 \h </w:instrText>
             </w:r>
             <w:r>
               <w:rPr>
@@ -1218,10 +1258,12 @@
               <w:tab w:val="right" w:leader="dot" w:pos="9350"/>
             </w:tabs>
             <w:rPr>
+              <w:rFonts w:asciiTheme="minorHAnsi" w:eastAsiaTheme="minorEastAsia" w:hAnsiTheme="minorHAnsi"/>
               <w:noProof/>
+              <w:sz w:val="22"/>
             </w:rPr>
           </w:pPr>
-          <w:hyperlink w:anchor="_Toc155572619" w:history="1">
+          <w:hyperlink w:anchor="_Toc155626736" w:history="1">
             <w:r>
               <w:rPr>
                 <w:rStyle w:val="Hyperlink"/>
@@ -1231,7 +1273,9 @@
             </w:r>
             <w:r>
               <w:rPr>
-                <w:noProof/>
+                <w:rFonts w:asciiTheme="minorHAnsi" w:eastAsiaTheme="minorEastAsia" w:hAnsiTheme="minorHAnsi"/>
+                <w:noProof/>
+                <w:sz w:val="22"/>
               </w:rPr>
               <w:tab/>
             </w:r>
@@ -1261,7 +1305,7 @@
                 <w:noProof/>
                 <w:webHidden/>
               </w:rPr>
-              <w:instrText xml:space="preserve"> PAGEREF _Toc155572619 \h </w:instrText>
+              <w:instrText xml:space="preserve"> PAGEREF _Toc155626736 \h </w:instrText>
             </w:r>
             <w:r>
               <w:rPr>
@@ -1300,10 +1344,12 @@
               <w:tab w:val="right" w:leader="dot" w:pos="9350"/>
             </w:tabs>
             <w:rPr>
+              <w:rFonts w:asciiTheme="minorHAnsi" w:eastAsiaTheme="minorEastAsia" w:hAnsiTheme="minorHAnsi"/>
               <w:noProof/>
+              <w:sz w:val="22"/>
             </w:rPr>
           </w:pPr>
-          <w:hyperlink w:anchor="_Toc155572620" w:history="1">
+          <w:hyperlink w:anchor="_Toc155626737" w:history="1">
             <w:r>
               <w:rPr>
                 <w:rStyle w:val="Hyperlink"/>
@@ -1313,7 +1359,9 @@
             </w:r>
             <w:r>
               <w:rPr>
-                <w:noProof/>
+                <w:rFonts w:asciiTheme="minorHAnsi" w:eastAsiaTheme="minorEastAsia" w:hAnsiTheme="minorHAnsi"/>
+                <w:noProof/>
+                <w:sz w:val="22"/>
               </w:rPr>
               <w:tab/>
             </w:r>
@@ -1343,7 +1391,7 @@
                 <w:noProof/>
                 <w:webHidden/>
               </w:rPr>
-              <w:instrText xml:space="preserve"> PAGEREF _Toc155572620 \h </w:instrText>
+              <w:instrText xml:space="preserve"> PAGEREF _Toc155626737 \h </w:instrText>
             </w:r>
             <w:r>
               <w:rPr>
@@ -1378,14 +1426,16 @@
           <w:pPr>
             <w:pStyle w:val="TOC1"/>
             <w:tabs>
-              <w:tab w:val="left" w:pos="440"/>
+              <w:tab w:val="left" w:pos="1320"/>
               <w:tab w:val="right" w:leader="dot" w:pos="9350"/>
             </w:tabs>
             <w:rPr>
+              <w:rFonts w:asciiTheme="minorHAnsi" w:eastAsiaTheme="minorEastAsia" w:hAnsiTheme="minorHAnsi"/>
               <w:noProof/>
+              <w:sz w:val="22"/>
             </w:rPr>
           </w:pPr>
-          <w:hyperlink w:anchor="_Toc155572621" w:history="1">
+          <w:hyperlink w:anchor="_Toc155626738" w:history="1">
             <w:r>
               <w:rPr>
                 <w:rStyle w:val="Hyperlink"/>
@@ -1395,7 +1445,9 @@
             </w:r>
             <w:r>
               <w:rPr>
-                <w:noProof/>
+                <w:rFonts w:asciiTheme="minorHAnsi" w:eastAsiaTheme="minorEastAsia" w:hAnsiTheme="minorHAnsi"/>
+                <w:noProof/>
+                <w:sz w:val="22"/>
               </w:rPr>
               <w:tab/>
             </w:r>
@@ -1425,7 +1477,7 @@
                 <w:noProof/>
                 <w:webHidden/>
               </w:rPr>
-              <w:instrText xml:space="preserve"> PAGEREF _Toc155572621 \h </w:instrText>
+              <w:instrText xml:space="preserve"> PAGEREF _Toc155626738 \h </w:instrText>
             </w:r>
             <w:r>
               <w:rPr>
@@ -1446,6 +1498,264 @@
                 <w:webHidden/>
               </w:rPr>
               <w:t>3</w:t>
+            </w:r>
+            <w:r>
+              <w:rPr>
+                <w:noProof/>
+                <w:webHidden/>
+              </w:rPr>
+              <w:fldChar w:fldCharType="end"/>
+            </w:r>
+          </w:hyperlink>
+        </w:p>
+        <w:p>
+          <w:pPr>
+            <w:pStyle w:val="TOC1"/>
+            <w:tabs>
+              <w:tab w:val="left" w:pos="1320"/>
+              <w:tab w:val="right" w:leader="dot" w:pos="9350"/>
+            </w:tabs>
+            <w:rPr>
+              <w:rFonts w:asciiTheme="minorHAnsi" w:eastAsiaTheme="minorEastAsia" w:hAnsiTheme="minorHAnsi"/>
+              <w:noProof/>
+              <w:sz w:val="22"/>
+            </w:rPr>
+          </w:pPr>
+          <w:hyperlink w:anchor="_Toc155626739" w:history="1">
+            <w:r>
+              <w:rPr>
+                <w:rStyle w:val="Hyperlink"/>
+                <w:noProof/>
+              </w:rPr>
+              <w:t>6.</w:t>
+            </w:r>
+            <w:r>
+              <w:rPr>
+                <w:rFonts w:asciiTheme="minorHAnsi" w:eastAsiaTheme="minorEastAsia" w:hAnsiTheme="minorHAnsi"/>
+                <w:noProof/>
+                <w:sz w:val="22"/>
+              </w:rPr>
+              <w:tab/>
+            </w:r>
+            <w:r>
+              <w:rPr>
+                <w:rStyle w:val="Hyperlink"/>
+                <w:noProof/>
+              </w:rPr>
+              <w:t>Class Diagram</w:t>
+            </w:r>
+            <w:r>
+              <w:rPr>
+                <w:noProof/>
+                <w:webHidden/>
+              </w:rPr>
+              <w:tab/>
+            </w:r>
+            <w:r>
+              <w:rPr>
+                <w:noProof/>
+                <w:webHidden/>
+              </w:rPr>
+              <w:fldChar w:fldCharType="begin"/>
+            </w:r>
+            <w:r>
+              <w:rPr>
+                <w:noProof/>
+                <w:webHidden/>
+              </w:rPr>
+              <w:instrText xml:space="preserve"> PAGEREF _Toc155626739 \h </w:instrText>
+            </w:r>
+            <w:r>
+              <w:rPr>
+                <w:noProof/>
+                <w:webHidden/>
+              </w:rPr>
+            </w:r>
+            <w:r>
+              <w:rPr>
+                <w:noProof/>
+                <w:webHidden/>
+              </w:rPr>
+              <w:fldChar w:fldCharType="separate"/>
+            </w:r>
+            <w:r>
+              <w:rPr>
+                <w:noProof/>
+                <w:webHidden/>
+              </w:rPr>
+              <w:t>4</w:t>
+            </w:r>
+            <w:r>
+              <w:rPr>
+                <w:noProof/>
+                <w:webHidden/>
+              </w:rPr>
+              <w:fldChar w:fldCharType="end"/>
+            </w:r>
+          </w:hyperlink>
+        </w:p>
+        <w:p>
+          <w:pPr>
+            <w:pStyle w:val="TOC1"/>
+            <w:tabs>
+              <w:tab w:val="left" w:pos="1320"/>
+              <w:tab w:val="right" w:leader="dot" w:pos="9350"/>
+            </w:tabs>
+            <w:rPr>
+              <w:rFonts w:asciiTheme="minorHAnsi" w:eastAsiaTheme="minorEastAsia" w:hAnsiTheme="minorHAnsi"/>
+              <w:noProof/>
+              <w:sz w:val="22"/>
+            </w:rPr>
+          </w:pPr>
+          <w:hyperlink w:anchor="_Toc155626740" w:history="1">
+            <w:r>
+              <w:rPr>
+                <w:rStyle w:val="Hyperlink"/>
+                <w:noProof/>
+              </w:rPr>
+              <w:t>7.</w:t>
+            </w:r>
+            <w:r>
+              <w:rPr>
+                <w:rFonts w:asciiTheme="minorHAnsi" w:eastAsiaTheme="minorEastAsia" w:hAnsiTheme="minorHAnsi"/>
+                <w:noProof/>
+                <w:sz w:val="22"/>
+              </w:rPr>
+              <w:tab/>
+            </w:r>
+            <w:r>
+              <w:rPr>
+                <w:rStyle w:val="Hyperlink"/>
+                <w:noProof/>
+              </w:rPr>
+              <w:t>Deployment Diagram</w:t>
+            </w:r>
+            <w:r>
+              <w:rPr>
+                <w:noProof/>
+                <w:webHidden/>
+              </w:rPr>
+              <w:tab/>
+            </w:r>
+            <w:r>
+              <w:rPr>
+                <w:noProof/>
+                <w:webHidden/>
+              </w:rPr>
+              <w:fldChar w:fldCharType="begin"/>
+            </w:r>
+            <w:r>
+              <w:rPr>
+                <w:noProof/>
+                <w:webHidden/>
+              </w:rPr>
+              <w:instrText xml:space="preserve"> PAGEREF _Toc155626740 \h </w:instrText>
+            </w:r>
+            <w:r>
+              <w:rPr>
+                <w:noProof/>
+                <w:webHidden/>
+              </w:rPr>
+            </w:r>
+            <w:r>
+              <w:rPr>
+                <w:noProof/>
+                <w:webHidden/>
+              </w:rPr>
+              <w:fldChar w:fldCharType="separate"/>
+            </w:r>
+            <w:r>
+              <w:rPr>
+                <w:noProof/>
+                <w:webHidden/>
+              </w:rPr>
+              <w:t>4</w:t>
+            </w:r>
+            <w:r>
+              <w:rPr>
+                <w:noProof/>
+                <w:webHidden/>
+              </w:rPr>
+              <w:fldChar w:fldCharType="end"/>
+            </w:r>
+          </w:hyperlink>
+        </w:p>
+        <w:p>
+          <w:pPr>
+            <w:pStyle w:val="TOC1"/>
+            <w:tabs>
+              <w:tab w:val="left" w:pos="1320"/>
+              <w:tab w:val="right" w:leader="dot" w:pos="9350"/>
+            </w:tabs>
+            <w:rPr>
+              <w:rFonts w:asciiTheme="minorHAnsi" w:eastAsiaTheme="minorEastAsia" w:hAnsiTheme="minorHAnsi"/>
+              <w:noProof/>
+              <w:sz w:val="22"/>
+            </w:rPr>
+          </w:pPr>
+          <w:hyperlink w:anchor="_Toc155626741" w:history="1">
+            <w:r>
+              <w:rPr>
+                <w:rStyle w:val="Hyperlink"/>
+                <w:noProof/>
+              </w:rPr>
+              <w:t>8.</w:t>
+            </w:r>
+            <w:r>
+              <w:rPr>
+                <w:rFonts w:asciiTheme="minorHAnsi" w:eastAsiaTheme="minorEastAsia" w:hAnsiTheme="minorHAnsi"/>
+                <w:noProof/>
+                <w:sz w:val="22"/>
+              </w:rPr>
+              <w:tab/>
+            </w:r>
+            <w:r>
+              <w:rPr>
+                <w:rStyle w:val="Hyperlink"/>
+                <w:noProof/>
+              </w:rPr>
+              <w:t>Conclusion</w:t>
+            </w:r>
+            <w:r>
+              <w:rPr>
+                <w:noProof/>
+                <w:webHidden/>
+              </w:rPr>
+              <w:tab/>
+            </w:r>
+            <w:r>
+              <w:rPr>
+                <w:noProof/>
+                <w:webHidden/>
+              </w:rPr>
+              <w:fldChar w:fldCharType="begin"/>
+            </w:r>
+            <w:r>
+              <w:rPr>
+                <w:noProof/>
+                <w:webHidden/>
+              </w:rPr>
+              <w:instrText xml:space="preserve"> PAGEREF _Toc155626741 \h </w:instrText>
+            </w:r>
+            <w:r>
+              <w:rPr>
+                <w:noProof/>
+                <w:webHidden/>
+              </w:rPr>
+            </w:r>
+            <w:r>
+              <w:rPr>
+                <w:noProof/>
+                <w:webHidden/>
+              </w:rPr>
+              <w:fldChar w:fldCharType="separate"/>
+            </w:r>
+            <w:r>
+              <w:rPr>
+                <w:noProof/>
+                <w:webHidden/>
+              </w:rPr>
+              <w:t>5</w:t>
             </w:r>
             <w:r>
               <w:rPr>
@@ -1464,20 +1774,24 @@
               <w:tab w:val="right" w:leader="dot" w:pos="9350"/>
             </w:tabs>
             <w:rPr>
+              <w:rFonts w:asciiTheme="minorHAnsi" w:eastAsiaTheme="minorEastAsia" w:hAnsiTheme="minorHAnsi"/>
               <w:noProof/>
+              <w:sz w:val="22"/>
             </w:rPr>
           </w:pPr>
-          <w:hyperlink w:anchor="_Toc155572622" w:history="1">
+          <w:hyperlink w:anchor="_Toc155626742" w:history="1">
             <w:r>
               <w:rPr>
                 <w:rStyle w:val="Hyperlink"/>
                 <w:noProof/>
               </w:rPr>
-              <w:t>5.1.</w:t>
-            </w:r>
-            <w:r>
-              <w:rPr>
-                <w:noProof/>
+              <w:t>8.1.</w:t>
+            </w:r>
+            <w:r>
+              <w:rPr>
+                <w:rFonts w:asciiTheme="minorHAnsi" w:eastAsiaTheme="minorEastAsia" w:hAnsiTheme="minorHAnsi"/>
+                <w:noProof/>
+                <w:sz w:val="22"/>
               </w:rPr>
               <w:tab/>
             </w:r>
@@ -1486,7 +1800,7 @@
                 <w:rStyle w:val="Hyperlink"/>
                 <w:noProof/>
               </w:rPr>
-              <w:t>User Registration and Login</w:t>
+              <w:t>Summary of Achievements</w:t>
             </w:r>
             <w:r>
               <w:rPr>
@@ -1507,7 +1821,7 @@
                 <w:noProof/>
                 <w:webHidden/>
               </w:rPr>
-              <w:instrText xml:space="preserve"> PAGEREF _Toc155572622 \h </w:instrText>
+              <w:instrText xml:space="preserve"> PAGEREF _Toc155626742 \h </w:instrText>
             </w:r>
             <w:r>
               <w:rPr>
@@ -1527,7 +1841,7 @@
                 <w:noProof/>
                 <w:webHidden/>
               </w:rPr>
-              <w:t>4</w:t>
+              <w:t>5</w:t>
             </w:r>
             <w:r>
               <w:rPr>
@@ -1546,20 +1860,24 @@
               <w:tab w:val="right" w:leader="dot" w:pos="9350"/>
             </w:tabs>
             <w:rPr>
+              <w:rFonts w:asciiTheme="minorHAnsi" w:eastAsiaTheme="minorEastAsia" w:hAnsiTheme="minorHAnsi"/>
               <w:noProof/>
+              <w:sz w:val="22"/>
             </w:rPr>
           </w:pPr>
-          <w:hyperlink w:anchor="_Toc155572623" w:history="1">
+          <w:hyperlink w:anchor="_Toc155626743" w:history="1">
             <w:r>
               <w:rPr>
                 <w:rStyle w:val="Hyperlink"/>
                 <w:noProof/>
               </w:rPr>
-              <w:t>5.2.</w:t>
-            </w:r>
-            <w:r>
-              <w:rPr>
-                <w:noProof/>
+              <w:t>8.2.</w:t>
+            </w:r>
+            <w:r>
+              <w:rPr>
+                <w:rFonts w:asciiTheme="minorHAnsi" w:eastAsiaTheme="minorEastAsia" w:hAnsiTheme="minorHAnsi"/>
+                <w:noProof/>
+                <w:sz w:val="22"/>
               </w:rPr>
               <w:tab/>
             </w:r>
@@ -1568,7 +1886,7 @@
                 <w:rStyle w:val="Hyperlink"/>
                 <w:noProof/>
               </w:rPr>
-              <w:t>Data Management (Today, Weekly, Monthly)</w:t>
+              <w:t>Final Thoughts</w:t>
             </w:r>
             <w:r>
               <w:rPr>
@@ -1589,7 +1907,7 @@
                 <w:noProof/>
                 <w:webHidden/>
               </w:rPr>
-              <w:instrText xml:space="preserve"> PAGEREF _Toc155572623 \h </w:instrText>
+              <w:instrText xml:space="preserve"> PAGEREF _Toc155626743 \h </w:instrText>
             </w:r>
             <w:r>
               <w:rPr>
@@ -1609,7 +1927,7 @@
                 <w:noProof/>
                 <w:webHidden/>
               </w:rPr>
-              <w:t>4</w:t>
+              <w:t>5</w:t>
             </w:r>
             <w:r>
               <w:rPr>
@@ -1622,1563 +1940,13 @@
         </w:p>
         <w:p>
           <w:pPr>
-            <w:pStyle w:val="TOC2"/>
-            <w:tabs>
-              <w:tab w:val="left" w:pos="880"/>
-              <w:tab w:val="right" w:leader="dot" w:pos="9350"/>
-            </w:tabs>
+            <w:ind w:left="0"/>
             <w:rPr>
+              <w:b/>
+              <w:bCs/>
               <w:noProof/>
             </w:rPr>
           </w:pPr>
-          <w:hyperlink w:anchor="_Toc155572624" w:history="1">
-            <w:r>
-              <w:rPr>
-                <w:rStyle w:val="Hyperlink"/>
-                <w:noProof/>
-              </w:rPr>
-              <w:t>5.3.</w:t>
-            </w:r>
-            <w:r>
-              <w:rPr>
-                <w:noProof/>
-              </w:rPr>
-              <w:tab/>
-            </w:r>
-            <w:r>
-              <w:rPr>
-                <w:rStyle w:val="Hyperlink"/>
-                <w:noProof/>
-              </w:rPr>
-              <w:t>Security Token Handling</w:t>
-            </w:r>
-            <w:r>
-              <w:rPr>
-                <w:noProof/>
-                <w:webHidden/>
-              </w:rPr>
-              <w:tab/>
-            </w:r>
-            <w:r>
-              <w:rPr>
-                <w:noProof/>
-                <w:webHidden/>
-              </w:rPr>
-              <w:fldChar w:fldCharType="begin"/>
-            </w:r>
-            <w:r>
-              <w:rPr>
-                <w:noProof/>
-                <w:webHidden/>
-              </w:rPr>
-              <w:instrText xml:space="preserve"> PAGEREF _Toc155572624 \h </w:instrText>
-            </w:r>
-            <w:r>
-              <w:rPr>
-                <w:noProof/>
-                <w:webHidden/>
-              </w:rPr>
-            </w:r>
-            <w:r>
-              <w:rPr>
-                <w:noProof/>
-                <w:webHidden/>
-              </w:rPr>
-              <w:fldChar w:fldCharType="separate"/>
-            </w:r>
-            <w:r>
-              <w:rPr>
-                <w:noProof/>
-                <w:webHidden/>
-              </w:rPr>
-              <w:t>4</w:t>
-            </w:r>
-            <w:r>
-              <w:rPr>
-                <w:noProof/>
-                <w:webHidden/>
-              </w:rPr>
-              <w:fldChar w:fldCharType="end"/>
-            </w:r>
-          </w:hyperlink>
-        </w:p>
-        <w:p>
-          <w:pPr>
-            <w:pStyle w:val="TOC1"/>
-            <w:tabs>
-              <w:tab w:val="left" w:pos="440"/>
-              <w:tab w:val="right" w:leader="dot" w:pos="9350"/>
-            </w:tabs>
-            <w:rPr>
-              <w:noProof/>
-            </w:rPr>
-          </w:pPr>
-          <w:hyperlink w:anchor="_Toc155572625" w:history="1">
-            <w:r>
-              <w:rPr>
-                <w:rStyle w:val="Hyperlink"/>
-                <w:noProof/>
-              </w:rPr>
-              <w:t>6.</w:t>
-            </w:r>
-            <w:r>
-              <w:rPr>
-                <w:noProof/>
-              </w:rPr>
-              <w:tab/>
-            </w:r>
-            <w:r>
-              <w:rPr>
-                <w:rStyle w:val="Hyperlink"/>
-                <w:noProof/>
-              </w:rPr>
-              <w:t>Class Diagram</w:t>
-            </w:r>
-            <w:r>
-              <w:rPr>
-                <w:noProof/>
-                <w:webHidden/>
-              </w:rPr>
-              <w:tab/>
-            </w:r>
-            <w:r>
-              <w:rPr>
-                <w:noProof/>
-                <w:webHidden/>
-              </w:rPr>
-              <w:fldChar w:fldCharType="begin"/>
-            </w:r>
-            <w:r>
-              <w:rPr>
-                <w:noProof/>
-                <w:webHidden/>
-              </w:rPr>
-              <w:instrText xml:space="preserve"> PAGEREF _Toc155572625 \h </w:instrText>
-            </w:r>
-            <w:r>
-              <w:rPr>
-                <w:noProof/>
-                <w:webHidden/>
-              </w:rPr>
-            </w:r>
-            <w:r>
-              <w:rPr>
-                <w:noProof/>
-                <w:webHidden/>
-              </w:rPr>
-              <w:fldChar w:fldCharType="separate"/>
-            </w:r>
-            <w:r>
-              <w:rPr>
-                <w:noProof/>
-                <w:webHidden/>
-              </w:rPr>
-              <w:t>4</w:t>
-            </w:r>
-            <w:r>
-              <w:rPr>
-                <w:noProof/>
-                <w:webHidden/>
-              </w:rPr>
-              <w:fldChar w:fldCharType="end"/>
-            </w:r>
-          </w:hyperlink>
-        </w:p>
-        <w:p>
-          <w:pPr>
-            <w:pStyle w:val="TOC2"/>
-            <w:tabs>
-              <w:tab w:val="left" w:pos="880"/>
-              <w:tab w:val="right" w:leader="dot" w:pos="9350"/>
-            </w:tabs>
-            <w:rPr>
-              <w:noProof/>
-            </w:rPr>
-          </w:pPr>
-          <w:hyperlink w:anchor="_Toc155572626" w:history="1">
-            <w:r>
-              <w:rPr>
-                <w:rStyle w:val="Hyperlink"/>
-                <w:noProof/>
-              </w:rPr>
-              <w:t>6.1.</w:t>
-            </w:r>
-            <w:r>
-              <w:rPr>
-                <w:noProof/>
-              </w:rPr>
-              <w:tab/>
-            </w:r>
-            <w:r>
-              <w:rPr>
-                <w:rStyle w:val="Hyperlink"/>
-                <w:noProof/>
-              </w:rPr>
-              <w:t>Detailed UML Class Diagram</w:t>
-            </w:r>
-            <w:r>
-              <w:rPr>
-                <w:noProof/>
-                <w:webHidden/>
-              </w:rPr>
-              <w:tab/>
-            </w:r>
-            <w:r>
-              <w:rPr>
-                <w:noProof/>
-                <w:webHidden/>
-              </w:rPr>
-              <w:fldChar w:fldCharType="begin"/>
-            </w:r>
-            <w:r>
-              <w:rPr>
-                <w:noProof/>
-                <w:webHidden/>
-              </w:rPr>
-              <w:instrText xml:space="preserve"> PAGEREF _Toc155572626 \h </w:instrText>
-            </w:r>
-            <w:r>
-              <w:rPr>
-                <w:noProof/>
-                <w:webHidden/>
-              </w:rPr>
-            </w:r>
-            <w:r>
-              <w:rPr>
-                <w:noProof/>
-                <w:webHidden/>
-              </w:rPr>
-              <w:fldChar w:fldCharType="separate"/>
-            </w:r>
-            <w:r>
-              <w:rPr>
-                <w:noProof/>
-                <w:webHidden/>
-              </w:rPr>
-              <w:t>4</w:t>
-            </w:r>
-            <w:r>
-              <w:rPr>
-                <w:noProof/>
-                <w:webHidden/>
-              </w:rPr>
-              <w:fldChar w:fldCharType="end"/>
-            </w:r>
-          </w:hyperlink>
-        </w:p>
-        <w:p>
-          <w:pPr>
-            <w:pStyle w:val="TOC2"/>
-            <w:tabs>
-              <w:tab w:val="left" w:pos="880"/>
-              <w:tab w:val="right" w:leader="dot" w:pos="9350"/>
-            </w:tabs>
-            <w:rPr>
-              <w:noProof/>
-            </w:rPr>
-          </w:pPr>
-          <w:hyperlink w:anchor="_Toc155572627" w:history="1">
-            <w:r>
-              <w:rPr>
-                <w:rStyle w:val="Hyperlink"/>
-                <w:noProof/>
-              </w:rPr>
-              <w:t>6.2.</w:t>
-            </w:r>
-            <w:r>
-              <w:rPr>
-                <w:noProof/>
-              </w:rPr>
-              <w:tab/>
-            </w:r>
-            <w:r>
-              <w:rPr>
-                <w:rStyle w:val="Hyperlink"/>
-                <w:noProof/>
-              </w:rPr>
-              <w:t>Description of Key Classes and Relationships</w:t>
-            </w:r>
-            <w:r>
-              <w:rPr>
-                <w:noProof/>
-                <w:webHidden/>
-              </w:rPr>
-              <w:tab/>
-            </w:r>
-            <w:r>
-              <w:rPr>
-                <w:noProof/>
-                <w:webHidden/>
-              </w:rPr>
-              <w:fldChar w:fldCharType="begin"/>
-            </w:r>
-            <w:r>
-              <w:rPr>
-                <w:noProof/>
-                <w:webHidden/>
-              </w:rPr>
-              <w:instrText xml:space="preserve"> PAGEREF _Toc155572627 \h </w:instrText>
-            </w:r>
-            <w:r>
-              <w:rPr>
-                <w:noProof/>
-                <w:webHidden/>
-              </w:rPr>
-            </w:r>
-            <w:r>
-              <w:rPr>
-                <w:noProof/>
-                <w:webHidden/>
-              </w:rPr>
-              <w:fldChar w:fldCharType="separate"/>
-            </w:r>
-            <w:r>
-              <w:rPr>
-                <w:noProof/>
-                <w:webHidden/>
-              </w:rPr>
-              <w:t>5</w:t>
-            </w:r>
-            <w:r>
-              <w:rPr>
-                <w:noProof/>
-                <w:webHidden/>
-              </w:rPr>
-              <w:fldChar w:fldCharType="end"/>
-            </w:r>
-          </w:hyperlink>
-        </w:p>
-        <w:p>
-          <w:pPr>
-            <w:pStyle w:val="TOC1"/>
-            <w:tabs>
-              <w:tab w:val="left" w:pos="440"/>
-              <w:tab w:val="right" w:leader="dot" w:pos="9350"/>
-            </w:tabs>
-            <w:rPr>
-              <w:noProof/>
-            </w:rPr>
-          </w:pPr>
-          <w:hyperlink w:anchor="_Toc155572628" w:history="1">
-            <w:r>
-              <w:rPr>
-                <w:rStyle w:val="Hyperlink"/>
-                <w:noProof/>
-              </w:rPr>
-              <w:t>7.</w:t>
-            </w:r>
-            <w:r>
-              <w:rPr>
-                <w:noProof/>
-              </w:rPr>
-              <w:tab/>
-            </w:r>
-            <w:r>
-              <w:rPr>
-                <w:rStyle w:val="Hyperlink"/>
-                <w:noProof/>
-              </w:rPr>
-              <w:t>Deployment Diagram</w:t>
-            </w:r>
-            <w:r>
-              <w:rPr>
-                <w:noProof/>
-                <w:webHidden/>
-              </w:rPr>
-              <w:tab/>
-            </w:r>
-            <w:r>
-              <w:rPr>
-                <w:noProof/>
-                <w:webHidden/>
-              </w:rPr>
-              <w:fldChar w:fldCharType="begin"/>
-            </w:r>
-            <w:r>
-              <w:rPr>
-                <w:noProof/>
-                <w:webHidden/>
-              </w:rPr>
-              <w:instrText xml:space="preserve"> PAGEREF _Toc155572628 \h </w:instrText>
-            </w:r>
-            <w:r>
-              <w:rPr>
-                <w:noProof/>
-                <w:webHidden/>
-              </w:rPr>
-            </w:r>
-            <w:r>
-              <w:rPr>
-                <w:noProof/>
-                <w:webHidden/>
-              </w:rPr>
-              <w:fldChar w:fldCharType="separate"/>
-            </w:r>
-            <w:r>
-              <w:rPr>
-                <w:noProof/>
-                <w:webHidden/>
-              </w:rPr>
-              <w:t>5</w:t>
-            </w:r>
-            <w:r>
-              <w:rPr>
-                <w:noProof/>
-                <w:webHidden/>
-              </w:rPr>
-              <w:fldChar w:fldCharType="end"/>
-            </w:r>
-          </w:hyperlink>
-        </w:p>
-        <w:p>
-          <w:pPr>
-            <w:pStyle w:val="TOC2"/>
-            <w:tabs>
-              <w:tab w:val="left" w:pos="880"/>
-              <w:tab w:val="right" w:leader="dot" w:pos="9350"/>
-            </w:tabs>
-            <w:rPr>
-              <w:noProof/>
-            </w:rPr>
-          </w:pPr>
-          <w:hyperlink w:anchor="_Toc155572629" w:history="1">
-            <w:r>
-              <w:rPr>
-                <w:rStyle w:val="Hyperlink"/>
-                <w:noProof/>
-              </w:rPr>
-              <w:t>7.1.</w:t>
-            </w:r>
-            <w:r>
-              <w:rPr>
-                <w:noProof/>
-              </w:rPr>
-              <w:tab/>
-            </w:r>
-            <w:r>
-              <w:rPr>
-                <w:rStyle w:val="Hyperlink"/>
-                <w:noProof/>
-              </w:rPr>
-              <w:t>Server and Client Deployment Overview</w:t>
-            </w:r>
-            <w:r>
-              <w:rPr>
-                <w:noProof/>
-                <w:webHidden/>
-              </w:rPr>
-              <w:tab/>
-            </w:r>
-            <w:r>
-              <w:rPr>
-                <w:noProof/>
-                <w:webHidden/>
-              </w:rPr>
-              <w:fldChar w:fldCharType="begin"/>
-            </w:r>
-            <w:r>
-              <w:rPr>
-                <w:noProof/>
-                <w:webHidden/>
-              </w:rPr>
-              <w:instrText xml:space="preserve"> PAGEREF _Toc155572629 \h </w:instrText>
-            </w:r>
-            <w:r>
-              <w:rPr>
-                <w:noProof/>
-                <w:webHidden/>
-              </w:rPr>
-            </w:r>
-            <w:r>
-              <w:rPr>
-                <w:noProof/>
-                <w:webHidden/>
-              </w:rPr>
-              <w:fldChar w:fldCharType="separate"/>
-            </w:r>
-            <w:r>
-              <w:rPr>
-                <w:noProof/>
-                <w:webHidden/>
-              </w:rPr>
-              <w:t>5</w:t>
-            </w:r>
-            <w:r>
-              <w:rPr>
-                <w:noProof/>
-                <w:webHidden/>
-              </w:rPr>
-              <w:fldChar w:fldCharType="end"/>
-            </w:r>
-          </w:hyperlink>
-        </w:p>
-        <w:p>
-          <w:pPr>
-            <w:pStyle w:val="TOC2"/>
-            <w:tabs>
-              <w:tab w:val="left" w:pos="880"/>
-              <w:tab w:val="right" w:leader="dot" w:pos="9350"/>
-            </w:tabs>
-            <w:rPr>
-              <w:noProof/>
-            </w:rPr>
-          </w:pPr>
-          <w:hyperlink w:anchor="_Toc155572630" w:history="1">
-            <w:r>
-              <w:rPr>
-                <w:rStyle w:val="Hyperlink"/>
-                <w:noProof/>
-              </w:rPr>
-              <w:t>7.2.</w:t>
-            </w:r>
-            <w:r>
-              <w:rPr>
-                <w:noProof/>
-              </w:rPr>
-              <w:tab/>
-            </w:r>
-            <w:r>
-              <w:rPr>
-                <w:rStyle w:val="Hyperlink"/>
-                <w:noProof/>
-              </w:rPr>
-              <w:t>Database and Application Server Configuration</w:t>
-            </w:r>
-            <w:r>
-              <w:rPr>
-                <w:noProof/>
-                <w:webHidden/>
-              </w:rPr>
-              <w:tab/>
-            </w:r>
-            <w:r>
-              <w:rPr>
-                <w:noProof/>
-                <w:webHidden/>
-              </w:rPr>
-              <w:fldChar w:fldCharType="begin"/>
-            </w:r>
-            <w:r>
-              <w:rPr>
-                <w:noProof/>
-                <w:webHidden/>
-              </w:rPr>
-              <w:instrText xml:space="preserve"> PAGEREF _Toc155572630 \h </w:instrText>
-            </w:r>
-            <w:r>
-              <w:rPr>
-                <w:noProof/>
-                <w:webHidden/>
-              </w:rPr>
-            </w:r>
-            <w:r>
-              <w:rPr>
-                <w:noProof/>
-                <w:webHidden/>
-              </w:rPr>
-              <w:fldChar w:fldCharType="separate"/>
-            </w:r>
-            <w:r>
-              <w:rPr>
-                <w:noProof/>
-                <w:webHidden/>
-              </w:rPr>
-              <w:t>5</w:t>
-            </w:r>
-            <w:r>
-              <w:rPr>
-                <w:noProof/>
-                <w:webHidden/>
-              </w:rPr>
-              <w:fldChar w:fldCharType="end"/>
-            </w:r>
-          </w:hyperlink>
-        </w:p>
-        <w:p>
-          <w:pPr>
-            <w:pStyle w:val="TOC1"/>
-            <w:tabs>
-              <w:tab w:val="left" w:pos="440"/>
-              <w:tab w:val="right" w:leader="dot" w:pos="9350"/>
-            </w:tabs>
-            <w:rPr>
-              <w:noProof/>
-            </w:rPr>
-          </w:pPr>
-          <w:hyperlink w:anchor="_Toc155572631" w:history="1">
-            <w:r>
-              <w:rPr>
-                <w:rStyle w:val="Hyperlink"/>
-                <w:noProof/>
-              </w:rPr>
-              <w:t>8.</w:t>
-            </w:r>
-            <w:r>
-              <w:rPr>
-                <w:noProof/>
-              </w:rPr>
-              <w:tab/>
-            </w:r>
-            <w:r>
-              <w:rPr>
-                <w:rStyle w:val="Hyperlink"/>
-                <w:noProof/>
-              </w:rPr>
-              <w:t>Development and Deployment</w:t>
-            </w:r>
-            <w:r>
-              <w:rPr>
-                <w:noProof/>
-                <w:webHidden/>
-              </w:rPr>
-              <w:tab/>
-            </w:r>
-            <w:r>
-              <w:rPr>
-                <w:noProof/>
-                <w:webHidden/>
-              </w:rPr>
-              <w:fldChar w:fldCharType="begin"/>
-            </w:r>
-            <w:r>
-              <w:rPr>
-                <w:noProof/>
-                <w:webHidden/>
-              </w:rPr>
-              <w:instrText xml:space="preserve"> PAGEREF _Toc155572631 \h </w:instrText>
-            </w:r>
-            <w:r>
-              <w:rPr>
-                <w:noProof/>
-                <w:webHidden/>
-              </w:rPr>
-            </w:r>
-            <w:r>
-              <w:rPr>
-                <w:noProof/>
-                <w:webHidden/>
-              </w:rPr>
-              <w:fldChar w:fldCharType="separate"/>
-            </w:r>
-            <w:r>
-              <w:rPr>
-                <w:noProof/>
-                <w:webHidden/>
-              </w:rPr>
-              <w:t>5</w:t>
-            </w:r>
-            <w:r>
-              <w:rPr>
-                <w:noProof/>
-                <w:webHidden/>
-              </w:rPr>
-              <w:fldChar w:fldCharType="end"/>
-            </w:r>
-          </w:hyperlink>
-        </w:p>
-        <w:p>
-          <w:pPr>
-            <w:pStyle w:val="TOC2"/>
-            <w:tabs>
-              <w:tab w:val="left" w:pos="880"/>
-              <w:tab w:val="right" w:leader="dot" w:pos="9350"/>
-            </w:tabs>
-            <w:rPr>
-              <w:noProof/>
-            </w:rPr>
-          </w:pPr>
-          <w:hyperlink w:anchor="_Toc155572632" w:history="1">
-            <w:r>
-              <w:rPr>
-                <w:rStyle w:val="Hyperlink"/>
-                <w:noProof/>
-              </w:rPr>
-              <w:t>8.1.</w:t>
-            </w:r>
-            <w:r>
-              <w:rPr>
-                <w:noProof/>
-              </w:rPr>
-              <w:tab/>
-            </w:r>
-            <w:r>
-              <w:rPr>
-                <w:rStyle w:val="Hyperlink"/>
-                <w:noProof/>
-              </w:rPr>
-              <w:t>Setup and Installation Instructions</w:t>
-            </w:r>
-            <w:r>
-              <w:rPr>
-                <w:noProof/>
-                <w:webHidden/>
-              </w:rPr>
-              <w:tab/>
-            </w:r>
-            <w:r>
-              <w:rPr>
-                <w:noProof/>
-                <w:webHidden/>
-              </w:rPr>
-              <w:fldChar w:fldCharType="begin"/>
-            </w:r>
-            <w:r>
-              <w:rPr>
-                <w:noProof/>
-                <w:webHidden/>
-              </w:rPr>
-              <w:instrText xml:space="preserve"> PAGEREF _Toc155572632 \h </w:instrText>
-            </w:r>
-            <w:r>
-              <w:rPr>
-                <w:noProof/>
-                <w:webHidden/>
-              </w:rPr>
-            </w:r>
-            <w:r>
-              <w:rPr>
-                <w:noProof/>
-                <w:webHidden/>
-              </w:rPr>
-              <w:fldChar w:fldCharType="separate"/>
-            </w:r>
-            <w:r>
-              <w:rPr>
-                <w:noProof/>
-                <w:webHidden/>
-              </w:rPr>
-              <w:t>5</w:t>
-            </w:r>
-            <w:r>
-              <w:rPr>
-                <w:noProof/>
-                <w:webHidden/>
-              </w:rPr>
-              <w:fldChar w:fldCharType="end"/>
-            </w:r>
-          </w:hyperlink>
-        </w:p>
-        <w:p>
-          <w:pPr>
-            <w:pStyle w:val="TOC2"/>
-            <w:tabs>
-              <w:tab w:val="left" w:pos="880"/>
-              <w:tab w:val="right" w:leader="dot" w:pos="9350"/>
-            </w:tabs>
-            <w:rPr>
-              <w:noProof/>
-            </w:rPr>
-          </w:pPr>
-          <w:hyperlink w:anchor="_Toc155572633" w:history="1">
-            <w:r>
-              <w:rPr>
-                <w:rStyle w:val="Hyperlink"/>
-                <w:noProof/>
-              </w:rPr>
-              <w:t>8.2.</w:t>
-            </w:r>
-            <w:r>
-              <w:rPr>
-                <w:noProof/>
-              </w:rPr>
-              <w:tab/>
-            </w:r>
-            <w:r>
-              <w:rPr>
-                <w:rStyle w:val="Hyperlink"/>
-                <w:noProof/>
-              </w:rPr>
-              <w:t>Configuration Settings</w:t>
-            </w:r>
-            <w:r>
-              <w:rPr>
-                <w:noProof/>
-                <w:webHidden/>
-              </w:rPr>
-              <w:tab/>
-            </w:r>
-            <w:r>
-              <w:rPr>
-                <w:noProof/>
-                <w:webHidden/>
-              </w:rPr>
-              <w:fldChar w:fldCharType="begin"/>
-            </w:r>
-            <w:r>
-              <w:rPr>
-                <w:noProof/>
-                <w:webHidden/>
-              </w:rPr>
-              <w:instrText xml:space="preserve"> PAGEREF _Toc155572633 \h </w:instrText>
-            </w:r>
-            <w:r>
-              <w:rPr>
-                <w:noProof/>
-                <w:webHidden/>
-              </w:rPr>
-            </w:r>
-            <w:r>
-              <w:rPr>
-                <w:noProof/>
-                <w:webHidden/>
-              </w:rPr>
-              <w:fldChar w:fldCharType="separate"/>
-            </w:r>
-            <w:r>
-              <w:rPr>
-                <w:noProof/>
-                <w:webHidden/>
-              </w:rPr>
-              <w:t>5</w:t>
-            </w:r>
-            <w:r>
-              <w:rPr>
-                <w:noProof/>
-                <w:webHidden/>
-              </w:rPr>
-              <w:fldChar w:fldCharType="end"/>
-            </w:r>
-          </w:hyperlink>
-        </w:p>
-        <w:p>
-          <w:pPr>
-            <w:pStyle w:val="TOC1"/>
-            <w:tabs>
-              <w:tab w:val="left" w:pos="440"/>
-              <w:tab w:val="right" w:leader="dot" w:pos="9350"/>
-            </w:tabs>
-            <w:rPr>
-              <w:noProof/>
-            </w:rPr>
-          </w:pPr>
-          <w:hyperlink w:anchor="_Toc155572634" w:history="1">
-            <w:r>
-              <w:rPr>
-                <w:rStyle w:val="Hyperlink"/>
-                <w:noProof/>
-              </w:rPr>
-              <w:t>9.</w:t>
-            </w:r>
-            <w:r>
-              <w:rPr>
-                <w:noProof/>
-              </w:rPr>
-              <w:tab/>
-            </w:r>
-            <w:r>
-              <w:rPr>
-                <w:rStyle w:val="Hyperlink"/>
-                <w:noProof/>
-              </w:rPr>
-              <w:t>Testing</w:t>
-            </w:r>
-            <w:r>
-              <w:rPr>
-                <w:noProof/>
-                <w:webHidden/>
-              </w:rPr>
-              <w:tab/>
-            </w:r>
-            <w:r>
-              <w:rPr>
-                <w:noProof/>
-                <w:webHidden/>
-              </w:rPr>
-              <w:fldChar w:fldCharType="begin"/>
-            </w:r>
-            <w:r>
-              <w:rPr>
-                <w:noProof/>
-                <w:webHidden/>
-              </w:rPr>
-              <w:instrText xml:space="preserve"> PAGEREF _Toc155572634 \h </w:instrText>
-            </w:r>
-            <w:r>
-              <w:rPr>
-                <w:noProof/>
-                <w:webHidden/>
-              </w:rPr>
-            </w:r>
-            <w:r>
-              <w:rPr>
-                <w:noProof/>
-                <w:webHidden/>
-              </w:rPr>
-              <w:fldChar w:fldCharType="separate"/>
-            </w:r>
-            <w:r>
-              <w:rPr>
-                <w:noProof/>
-                <w:webHidden/>
-              </w:rPr>
-              <w:t>5</w:t>
-            </w:r>
-            <w:r>
-              <w:rPr>
-                <w:noProof/>
-                <w:webHidden/>
-              </w:rPr>
-              <w:fldChar w:fldCharType="end"/>
-            </w:r>
-          </w:hyperlink>
-        </w:p>
-        <w:p>
-          <w:pPr>
-            <w:pStyle w:val="TOC2"/>
-            <w:tabs>
-              <w:tab w:val="left" w:pos="880"/>
-              <w:tab w:val="right" w:leader="dot" w:pos="9350"/>
-            </w:tabs>
-            <w:rPr>
-              <w:noProof/>
-            </w:rPr>
-          </w:pPr>
-          <w:hyperlink w:anchor="_Toc155572635" w:history="1">
-            <w:r>
-              <w:rPr>
-                <w:rStyle w:val="Hyperlink"/>
-                <w:noProof/>
-              </w:rPr>
-              <w:t>9.1.</w:t>
-            </w:r>
-            <w:r>
-              <w:rPr>
-                <w:noProof/>
-              </w:rPr>
-              <w:tab/>
-            </w:r>
-            <w:r>
-              <w:rPr>
-                <w:rStyle w:val="Hyperlink"/>
-                <w:noProof/>
-              </w:rPr>
-              <w:t>Unit and Integration Testing Strategies</w:t>
-            </w:r>
-            <w:r>
-              <w:rPr>
-                <w:noProof/>
-                <w:webHidden/>
-              </w:rPr>
-              <w:tab/>
-            </w:r>
-            <w:r>
-              <w:rPr>
-                <w:noProof/>
-                <w:webHidden/>
-              </w:rPr>
-              <w:fldChar w:fldCharType="begin"/>
-            </w:r>
-            <w:r>
-              <w:rPr>
-                <w:noProof/>
-                <w:webHidden/>
-              </w:rPr>
-              <w:instrText xml:space="preserve"> PAGEREF _Toc155572635 \h </w:instrText>
-            </w:r>
-            <w:r>
-              <w:rPr>
-                <w:noProof/>
-                <w:webHidden/>
-              </w:rPr>
-            </w:r>
-            <w:r>
-              <w:rPr>
-                <w:noProof/>
-                <w:webHidden/>
-              </w:rPr>
-              <w:fldChar w:fldCharType="separate"/>
-            </w:r>
-            <w:r>
-              <w:rPr>
-                <w:noProof/>
-                <w:webHidden/>
-              </w:rPr>
-              <w:t>5</w:t>
-            </w:r>
-            <w:r>
-              <w:rPr>
-                <w:noProof/>
-                <w:webHidden/>
-              </w:rPr>
-              <w:fldChar w:fldCharType="end"/>
-            </w:r>
-          </w:hyperlink>
-        </w:p>
-        <w:p>
-          <w:pPr>
-            <w:pStyle w:val="TOC2"/>
-            <w:tabs>
-              <w:tab w:val="left" w:pos="880"/>
-              <w:tab w:val="right" w:leader="dot" w:pos="9350"/>
-            </w:tabs>
-            <w:rPr>
-              <w:noProof/>
-            </w:rPr>
-          </w:pPr>
-          <w:hyperlink w:anchor="_Toc155572636" w:history="1">
-            <w:r>
-              <w:rPr>
-                <w:rStyle w:val="Hyperlink"/>
-                <w:noProof/>
-              </w:rPr>
-              <w:t>9.2.</w:t>
-            </w:r>
-            <w:r>
-              <w:rPr>
-                <w:noProof/>
-              </w:rPr>
-              <w:tab/>
-            </w:r>
-            <w:r>
-              <w:rPr>
-                <w:rStyle w:val="Hyperlink"/>
-                <w:noProof/>
-              </w:rPr>
-              <w:t>Test Cases and Results</w:t>
-            </w:r>
-            <w:r>
-              <w:rPr>
-                <w:noProof/>
-                <w:webHidden/>
-              </w:rPr>
-              <w:tab/>
-            </w:r>
-            <w:r>
-              <w:rPr>
-                <w:noProof/>
-                <w:webHidden/>
-              </w:rPr>
-              <w:fldChar w:fldCharType="begin"/>
-            </w:r>
-            <w:r>
-              <w:rPr>
-                <w:noProof/>
-                <w:webHidden/>
-              </w:rPr>
-              <w:instrText xml:space="preserve"> PAGEREF _Toc155572636 \h </w:instrText>
-            </w:r>
-            <w:r>
-              <w:rPr>
-                <w:noProof/>
-                <w:webHidden/>
-              </w:rPr>
-            </w:r>
-            <w:r>
-              <w:rPr>
-                <w:noProof/>
-                <w:webHidden/>
-              </w:rPr>
-              <w:fldChar w:fldCharType="separate"/>
-            </w:r>
-            <w:r>
-              <w:rPr>
-                <w:noProof/>
-                <w:webHidden/>
-              </w:rPr>
-              <w:t>5</w:t>
-            </w:r>
-            <w:r>
-              <w:rPr>
-                <w:noProof/>
-                <w:webHidden/>
-              </w:rPr>
-              <w:fldChar w:fldCharType="end"/>
-            </w:r>
-          </w:hyperlink>
-        </w:p>
-        <w:p>
-          <w:pPr>
-            <w:pStyle w:val="TOC2"/>
-            <w:tabs>
-              <w:tab w:val="left" w:pos="880"/>
-              <w:tab w:val="right" w:leader="dot" w:pos="9350"/>
-            </w:tabs>
-            <w:rPr>
-              <w:noProof/>
-            </w:rPr>
-          </w:pPr>
-          <w:hyperlink w:anchor="_Toc155572637" w:history="1">
-            <w:r>
-              <w:rPr>
-                <w:rStyle w:val="Hyperlink"/>
-                <w:noProof/>
-              </w:rPr>
-              <w:t>9.3.</w:t>
-            </w:r>
-            <w:r>
-              <w:rPr>
-                <w:noProof/>
-              </w:rPr>
-              <w:tab/>
-            </w:r>
-            <w:r>
-              <w:rPr>
-                <w:rStyle w:val="Hyperlink"/>
-                <w:noProof/>
-              </w:rPr>
-              <w:t>Future Work and Enhancements</w:t>
-            </w:r>
-            <w:r>
-              <w:rPr>
-                <w:noProof/>
-                <w:webHidden/>
-              </w:rPr>
-              <w:tab/>
-            </w:r>
-            <w:r>
-              <w:rPr>
-                <w:noProof/>
-                <w:webHidden/>
-              </w:rPr>
-              <w:fldChar w:fldCharType="begin"/>
-            </w:r>
-            <w:r>
-              <w:rPr>
-                <w:noProof/>
-                <w:webHidden/>
-              </w:rPr>
-              <w:instrText xml:space="preserve"> PAGEREF _Toc155572637 \h </w:instrText>
-            </w:r>
-            <w:r>
-              <w:rPr>
-                <w:noProof/>
-                <w:webHidden/>
-              </w:rPr>
-            </w:r>
-            <w:r>
-              <w:rPr>
-                <w:noProof/>
-                <w:webHidden/>
-              </w:rPr>
-              <w:fldChar w:fldCharType="separate"/>
-            </w:r>
-            <w:r>
-              <w:rPr>
-                <w:noProof/>
-                <w:webHidden/>
-              </w:rPr>
-              <w:t>5</w:t>
-            </w:r>
-            <w:r>
-              <w:rPr>
-                <w:noProof/>
-                <w:webHidden/>
-              </w:rPr>
-              <w:fldChar w:fldCharType="end"/>
-            </w:r>
-          </w:hyperlink>
-        </w:p>
-        <w:p>
-          <w:pPr>
-            <w:pStyle w:val="TOC2"/>
-            <w:tabs>
-              <w:tab w:val="left" w:pos="880"/>
-              <w:tab w:val="right" w:leader="dot" w:pos="9350"/>
-            </w:tabs>
-            <w:rPr>
-              <w:noProof/>
-            </w:rPr>
-          </w:pPr>
-          <w:hyperlink w:anchor="_Toc155572638" w:history="1">
-            <w:r>
-              <w:rPr>
-                <w:rStyle w:val="Hyperlink"/>
-                <w:noProof/>
-              </w:rPr>
-              <w:t>9.4.</w:t>
-            </w:r>
-            <w:r>
-              <w:rPr>
-                <w:noProof/>
-              </w:rPr>
-              <w:tab/>
-            </w:r>
-            <w:r>
-              <w:rPr>
-                <w:rStyle w:val="Hyperlink"/>
-                <w:noProof/>
-              </w:rPr>
-              <w:t>Planned Features</w:t>
-            </w:r>
-            <w:r>
-              <w:rPr>
-                <w:noProof/>
-                <w:webHidden/>
-              </w:rPr>
-              <w:tab/>
-            </w:r>
-            <w:r>
-              <w:rPr>
-                <w:noProof/>
-                <w:webHidden/>
-              </w:rPr>
-              <w:fldChar w:fldCharType="begin"/>
-            </w:r>
-            <w:r>
-              <w:rPr>
-                <w:noProof/>
-                <w:webHidden/>
-              </w:rPr>
-              <w:instrText xml:space="preserve"> PAGEREF _Toc155572638 \h </w:instrText>
-            </w:r>
-            <w:r>
-              <w:rPr>
-                <w:noProof/>
-                <w:webHidden/>
-              </w:rPr>
-            </w:r>
-            <w:r>
-              <w:rPr>
-                <w:noProof/>
-                <w:webHidden/>
-              </w:rPr>
-              <w:fldChar w:fldCharType="separate"/>
-            </w:r>
-            <w:r>
-              <w:rPr>
-                <w:noProof/>
-                <w:webHidden/>
-              </w:rPr>
-              <w:t>5</w:t>
-            </w:r>
-            <w:r>
-              <w:rPr>
-                <w:noProof/>
-                <w:webHidden/>
-              </w:rPr>
-              <w:fldChar w:fldCharType="end"/>
-            </w:r>
-          </w:hyperlink>
-        </w:p>
-        <w:p>
-          <w:pPr>
-            <w:pStyle w:val="TOC2"/>
-            <w:tabs>
-              <w:tab w:val="left" w:pos="880"/>
-              <w:tab w:val="right" w:leader="dot" w:pos="9350"/>
-            </w:tabs>
-            <w:rPr>
-              <w:noProof/>
-            </w:rPr>
-          </w:pPr>
-          <w:hyperlink w:anchor="_Toc155572639" w:history="1">
-            <w:r>
-              <w:rPr>
-                <w:rStyle w:val="Hyperlink"/>
-                <w:noProof/>
-              </w:rPr>
-              <w:t>9.5.</w:t>
-            </w:r>
-            <w:r>
-              <w:rPr>
-                <w:noProof/>
-              </w:rPr>
-              <w:tab/>
-            </w:r>
-            <w:r>
-              <w:rPr>
-                <w:rStyle w:val="Hyperlink"/>
-                <w:noProof/>
-              </w:rPr>
-              <w:t>Potential Improvements</w:t>
-            </w:r>
-            <w:r>
-              <w:rPr>
-                <w:noProof/>
-                <w:webHidden/>
-              </w:rPr>
-              <w:tab/>
-            </w:r>
-            <w:r>
-              <w:rPr>
-                <w:noProof/>
-                <w:webHidden/>
-              </w:rPr>
-              <w:fldChar w:fldCharType="begin"/>
-            </w:r>
-            <w:r>
-              <w:rPr>
-                <w:noProof/>
-                <w:webHidden/>
-              </w:rPr>
-              <w:instrText xml:space="preserve"> PAGEREF _Toc155572639 \h </w:instrText>
-            </w:r>
-            <w:r>
-              <w:rPr>
-                <w:noProof/>
-                <w:webHidden/>
-              </w:rPr>
-            </w:r>
-            <w:r>
-              <w:rPr>
-                <w:noProof/>
-                <w:webHidden/>
-              </w:rPr>
-              <w:fldChar w:fldCharType="separate"/>
-            </w:r>
-            <w:r>
-              <w:rPr>
-                <w:noProof/>
-                <w:webHidden/>
-              </w:rPr>
-              <w:t>5</w:t>
-            </w:r>
-            <w:r>
-              <w:rPr>
-                <w:noProof/>
-                <w:webHidden/>
-              </w:rPr>
-              <w:fldChar w:fldCharType="end"/>
-            </w:r>
-          </w:hyperlink>
-        </w:p>
-        <w:p>
-          <w:pPr>
-            <w:pStyle w:val="TOC1"/>
-            <w:tabs>
-              <w:tab w:val="left" w:pos="660"/>
-              <w:tab w:val="right" w:leader="dot" w:pos="9350"/>
-            </w:tabs>
-            <w:rPr>
-              <w:noProof/>
-            </w:rPr>
-          </w:pPr>
-          <w:hyperlink w:anchor="_Toc155572640" w:history="1">
-            <w:r>
-              <w:rPr>
-                <w:rStyle w:val="Hyperlink"/>
-                <w:noProof/>
-              </w:rPr>
-              <w:t>10.</w:t>
-            </w:r>
-            <w:r>
-              <w:rPr>
-                <w:noProof/>
-              </w:rPr>
-              <w:tab/>
-            </w:r>
-            <w:r>
-              <w:rPr>
-                <w:rStyle w:val="Hyperlink"/>
-                <w:noProof/>
-              </w:rPr>
-              <w:t>Conclusion</w:t>
-            </w:r>
-            <w:r>
-              <w:rPr>
-                <w:noProof/>
-                <w:webHidden/>
-              </w:rPr>
-              <w:tab/>
-            </w:r>
-            <w:r>
-              <w:rPr>
-                <w:noProof/>
-                <w:webHidden/>
-              </w:rPr>
-              <w:fldChar w:fldCharType="begin"/>
-            </w:r>
-            <w:r>
-              <w:rPr>
-                <w:noProof/>
-                <w:webHidden/>
-              </w:rPr>
-              <w:instrText xml:space="preserve"> PAGEREF _Toc155572640 \h </w:instrText>
-            </w:r>
-            <w:r>
-              <w:rPr>
-                <w:noProof/>
-                <w:webHidden/>
-              </w:rPr>
-            </w:r>
-            <w:r>
-              <w:rPr>
-                <w:noProof/>
-                <w:webHidden/>
-              </w:rPr>
-              <w:fldChar w:fldCharType="separate"/>
-            </w:r>
-            <w:r>
-              <w:rPr>
-                <w:noProof/>
-                <w:webHidden/>
-              </w:rPr>
-              <w:t>5</w:t>
-            </w:r>
-            <w:r>
-              <w:rPr>
-                <w:noProof/>
-                <w:webHidden/>
-              </w:rPr>
-              <w:fldChar w:fldCharType="end"/>
-            </w:r>
-          </w:hyperlink>
-        </w:p>
-        <w:p>
-          <w:pPr>
-            <w:pStyle w:val="TOC2"/>
-            <w:tabs>
-              <w:tab w:val="left" w:pos="1100"/>
-              <w:tab w:val="right" w:leader="dot" w:pos="9350"/>
-            </w:tabs>
-            <w:rPr>
-              <w:noProof/>
-            </w:rPr>
-          </w:pPr>
-          <w:hyperlink w:anchor="_Toc155572641" w:history="1">
-            <w:r>
-              <w:rPr>
-                <w:rStyle w:val="Hyperlink"/>
-                <w:noProof/>
-              </w:rPr>
-              <w:t>10.1.</w:t>
-            </w:r>
-            <w:r>
-              <w:rPr>
-                <w:noProof/>
-              </w:rPr>
-              <w:tab/>
-            </w:r>
-            <w:r>
-              <w:rPr>
-                <w:rStyle w:val="Hyperlink"/>
-                <w:noProof/>
-              </w:rPr>
-              <w:t>Summary of Achievements</w:t>
-            </w:r>
-            <w:r>
-              <w:rPr>
-                <w:noProof/>
-                <w:webHidden/>
-              </w:rPr>
-              <w:tab/>
-            </w:r>
-            <w:r>
-              <w:rPr>
-                <w:noProof/>
-                <w:webHidden/>
-              </w:rPr>
-              <w:fldChar w:fldCharType="begin"/>
-            </w:r>
-            <w:r>
-              <w:rPr>
-                <w:noProof/>
-                <w:webHidden/>
-              </w:rPr>
-              <w:instrText xml:space="preserve"> PAGEREF _Toc155572641 \h </w:instrText>
-            </w:r>
-            <w:r>
-              <w:rPr>
-                <w:noProof/>
-                <w:webHidden/>
-              </w:rPr>
-            </w:r>
-            <w:r>
-              <w:rPr>
-                <w:noProof/>
-                <w:webHidden/>
-              </w:rPr>
-              <w:fldChar w:fldCharType="separate"/>
-            </w:r>
-            <w:r>
-              <w:rPr>
-                <w:noProof/>
-                <w:webHidden/>
-              </w:rPr>
-              <w:t>5</w:t>
-            </w:r>
-            <w:r>
-              <w:rPr>
-                <w:noProof/>
-                <w:webHidden/>
-              </w:rPr>
-              <w:fldChar w:fldCharType="end"/>
-            </w:r>
-          </w:hyperlink>
-        </w:p>
-        <w:p>
-          <w:pPr>
-            <w:pStyle w:val="TOC2"/>
-            <w:tabs>
-              <w:tab w:val="left" w:pos="1100"/>
-              <w:tab w:val="right" w:leader="dot" w:pos="9350"/>
-            </w:tabs>
-            <w:rPr>
-              <w:noProof/>
-            </w:rPr>
-          </w:pPr>
-          <w:hyperlink w:anchor="_Toc155572642" w:history="1">
-            <w:r>
-              <w:rPr>
-                <w:rStyle w:val="Hyperlink"/>
-                <w:noProof/>
-              </w:rPr>
-              <w:t>10.2.</w:t>
-            </w:r>
-            <w:r>
-              <w:rPr>
-                <w:noProof/>
-              </w:rPr>
-              <w:tab/>
-            </w:r>
-            <w:r>
-              <w:rPr>
-                <w:rStyle w:val="Hyperlink"/>
-                <w:noProof/>
-              </w:rPr>
-              <w:t>Final Thoughts</w:t>
-            </w:r>
-            <w:r>
-              <w:rPr>
-                <w:noProof/>
-                <w:webHidden/>
-              </w:rPr>
-              <w:tab/>
-            </w:r>
-            <w:r>
-              <w:rPr>
-                <w:noProof/>
-                <w:webHidden/>
-              </w:rPr>
-              <w:fldChar w:fldCharType="begin"/>
-            </w:r>
-            <w:r>
-              <w:rPr>
-                <w:noProof/>
-                <w:webHidden/>
-              </w:rPr>
-              <w:instrText xml:space="preserve"> PAGEREF _Toc155572642 \h </w:instrText>
-            </w:r>
-            <w:r>
-              <w:rPr>
-                <w:noProof/>
-                <w:webHidden/>
-              </w:rPr>
-            </w:r>
-            <w:r>
-              <w:rPr>
-                <w:noProof/>
-                <w:webHidden/>
-              </w:rPr>
-              <w:fldChar w:fldCharType="separate"/>
-            </w:r>
-            <w:r>
-              <w:rPr>
-                <w:noProof/>
-                <w:webHidden/>
-              </w:rPr>
-              <w:t>5</w:t>
-            </w:r>
-            <w:r>
-              <w:rPr>
-                <w:noProof/>
-                <w:webHidden/>
-              </w:rPr>
-              <w:fldChar w:fldCharType="end"/>
-            </w:r>
-          </w:hyperlink>
-        </w:p>
-        <w:p>
           <w:r>
             <w:rPr>
               <w:b/>
@@ -3192,52 +1960,74 @@
     </w:sdt>
     <w:p>
       <w:pPr>
-        <w:rPr>
-          <w:sz w:val="28"/>
-          <w:szCs w:val="28"/>
-        </w:rPr>
+        <w:pStyle w:val="Heading1"/>
+        <w:numPr>
+          <w:ilvl w:val="0"/>
+          <w:numId w:val="0"/>
+        </w:numPr>
+      </w:pPr>
+      <w:bookmarkStart w:id="0" w:name="_Toc155626724"/>
+    </w:p>
+    <w:p/>
+    <w:p/>
+    <w:p/>
+    <w:p/>
+    <w:p/>
+    <w:bookmarkEnd w:id="0"/>
+    <w:p>
+      <w:pPr>
+        <w:pStyle w:val="Heading1"/>
       </w:pPr>
       <w:r>
-        <w:rPr>
-          <w:sz w:val="28"/>
-          <w:szCs w:val="28"/>
-        </w:rPr>
-        <w:br w:type="page"/>
+        <w:lastRenderedPageBreak/>
+        <w:t>Project Overview</w:t>
+      </w:r>
+    </w:p>
+    <w:p/>
+    <w:p>
+      <w:r>
+        <w:t>This project incorporates the functionalities of Spring boot and Spring security.</w:t>
+      </w:r>
+      <w:r>
+        <w:br/>
+        <w:t xml:space="preserve">Uses html, CSS and JavaScript for the </w:t>
+      </w:r>
+      <w:proofErr w:type="gramStart"/>
+      <w:r>
+        <w:t>front end</w:t>
+      </w:r>
+      <w:proofErr w:type="gramEnd"/>
+      <w:r>
+        <w:t xml:space="preserve"> part.</w:t>
       </w:r>
     </w:p>
     <w:p>
-      <w:pPr>
-        <w:rPr>
-          <w:sz w:val="28"/>
-          <w:szCs w:val="28"/>
-        </w:rPr>
-      </w:pPr>
+      <w:r>
+        <w:t>It represents a To Do app in which the user can add tasks for a specific day. He/she can choose to add to a list and the tasks will be removed  only if the user says they are done with.</w:t>
+      </w:r>
+      <w:r>
+        <w:br/>
+        <w:t>The project showcases the use of authentication token for accessing unsecured endpoints, while being allowed to access only the secured endpoints.</w:t>
+      </w:r>
+      <w:r>
+        <w:br/>
+        <w:t>It showcases the controller-service-repository architecture used in spring boot to interact with the database.</w:t>
+      </w:r>
+      <w:r>
+        <w:br/>
+        <w:t>The project helps users schedule their workload better by offering them a tool for saving and viewing notes for a specific day.</w:t>
+      </w:r>
+      <w:r>
+        <w:br/>
+      </w:r>
     </w:p>
     <w:p>
       <w:pPr>
         <w:pStyle w:val="Heading1"/>
       </w:pPr>
-      <w:bookmarkStart w:id="0" w:name="_Toc155572607"/>
+      <w:bookmarkStart w:id="1" w:name="_Toc155626728"/>
       <w:r>
-        <w:t>Introduction</w:t>
-      </w:r>
-      <w:bookmarkEnd w:id="0"/>
-    </w:p>
-    <w:p>
-      <w:pPr>
-        <w:rPr>
-          <w:sz w:val="28"/>
-          <w:szCs w:val="28"/>
-        </w:rPr>
-      </w:pPr>
-    </w:p>
-    <w:p>
-      <w:pPr>
-        <w:pStyle w:val="Heading2"/>
-      </w:pPr>
-      <w:bookmarkStart w:id="1" w:name="_Toc155572608"/>
-      <w:r>
-        <w:t>Project Overview</w:t>
+        <w:t>Architecture Overview</w:t>
       </w:r>
       <w:bookmarkEnd w:id="1"/>
     </w:p>
@@ -3245,182 +2035,21 @@
       <w:pPr>
         <w:pStyle w:val="Heading2"/>
       </w:pPr>
-      <w:bookmarkStart w:id="2" w:name="_Toc155572609"/>
+      <w:bookmarkStart w:id="2" w:name="_Toc155626729"/>
       <w:r>
-        <w:t>Objectives and Scope</w:t>
-      </w:r>
-      <w:bookmarkEnd w:id="2"/>
-    </w:p>
-    <w:p>
-      <w:pPr>
-        <w:pStyle w:val="Heading2"/>
-      </w:pPr>
-      <w:bookmarkStart w:id="3" w:name="_Toc155572610"/>
-      <w:r>
-        <w:t>Technologies Used</w:t>
-      </w:r>
-      <w:bookmarkEnd w:id="3"/>
-    </w:p>
-    <w:p>
-      <w:pPr>
-        <w:pStyle w:val="Heading1"/>
-      </w:pPr>
-      <w:bookmarkStart w:id="4" w:name="_Toc155572611"/>
-      <w:r>
-        <w:t>Architecture Overview</w:t>
-      </w:r>
-      <w:bookmarkEnd w:id="4"/>
-    </w:p>
-    <w:p>
-      <w:pPr>
-        <w:pStyle w:val="Heading2"/>
-      </w:pPr>
-      <w:bookmarkStart w:id="5" w:name="_Toc155572612"/>
-      <w:r>
-        <w:t>Description of the Controller-Service-Repository Architecture</w:t>
-      </w:r>
-      <w:bookmarkEnd w:id="5"/>
-    </w:p>
-    <w:p>
-      <w:pPr>
-        <w:pStyle w:val="Heading2"/>
-      </w:pPr>
-      <w:bookmarkStart w:id="6" w:name="_Toc155572613"/>
-      <w:r>
-        <w:t>High-Level Component Diagram (if available)</w:t>
-      </w:r>
-      <w:bookmarkEnd w:id="6"/>
-    </w:p>
-    <w:p>
-      <w:pPr>
-        <w:pStyle w:val="Heading1"/>
-      </w:pPr>
-      <w:bookmarkStart w:id="7" w:name="_Toc155572614"/>
-      <w:r>
-        <w:t>Security Implementation</w:t>
-      </w:r>
-      <w:bookmarkEnd w:id="7"/>
-    </w:p>
-    <w:p>
-      <w:pPr>
-        <w:rPr>
-          <w:sz w:val="28"/>
-          <w:szCs w:val="28"/>
-        </w:rPr>
-      </w:pPr>
-    </w:p>
-    <w:p>
-      <w:pPr>
-        <w:pStyle w:val="Heading2"/>
-      </w:pPr>
-      <w:bookmarkStart w:id="8" w:name="_Toc155572615"/>
-      <w:r>
-        <w:t>JWT Authentication Overview</w:t>
-      </w:r>
-      <w:bookmarkEnd w:id="8"/>
-    </w:p>
-    <w:p>
-      <w:pPr>
-        <w:pStyle w:val="Heading2"/>
-      </w:pPr>
-      <w:bookmarkStart w:id="9" w:name="_Toc155572616"/>
-      <w:r>
-        <w:t>Security Configurations</w:t>
-      </w:r>
-      <w:bookmarkEnd w:id="9"/>
-    </w:p>
-    <w:p>
-      <w:pPr>
-        <w:pStyle w:val="Heading2"/>
-      </w:pPr>
-      <w:bookmarkStart w:id="10" w:name="_Toc155572617"/>
-      <w:r>
-        <w:t>Account Management</w:t>
-      </w:r>
-      <w:bookmarkEnd w:id="10"/>
-    </w:p>
-    <w:p>
-      <w:pPr>
-        <w:pStyle w:val="Heading1"/>
-      </w:pPr>
-      <w:bookmarkStart w:id="11" w:name="_Toc155572618"/>
-      <w:r>
-        <w:t>Front-End Implementation</w:t>
-      </w:r>
-      <w:bookmarkEnd w:id="11"/>
-    </w:p>
-    <w:p>
-      <w:pPr>
-        <w:rPr>
-          <w:sz w:val="28"/>
-          <w:szCs w:val="28"/>
-        </w:rPr>
-      </w:pPr>
-    </w:p>
-    <w:p>
-      <w:pPr>
-        <w:pStyle w:val="Heading2"/>
-      </w:pPr>
-      <w:bookmarkStart w:id="12" w:name="_Toc155572619"/>
-      <w:r>
-        <w:t>Description of HTML Endpoints</w:t>
-      </w:r>
-      <w:bookmarkEnd w:id="12"/>
-    </w:p>
-    <w:p>
-      <w:pPr>
-        <w:pStyle w:val="Heading2"/>
-      </w:pPr>
-      <w:bookmarkStart w:id="13" w:name="_Toc155572620"/>
-      <w:r>
-        <w:t>Front-End Technologies and Frameworks</w:t>
-      </w:r>
-      <w:bookmarkEnd w:id="13"/>
-    </w:p>
-    <w:p>
-      <w:pPr>
-        <w:pStyle w:val="Heading1"/>
-      </w:pPr>
-      <w:bookmarkStart w:id="14" w:name="_Toc155572621"/>
-      <w:r>
-        <w:t>Use Cases</w:t>
-      </w:r>
-      <w:bookmarkEnd w:id="14"/>
-    </w:p>
-    <w:p>
-      <w:pPr>
-        <w:rPr>
-          <w:sz w:val="28"/>
-          <w:szCs w:val="28"/>
-        </w:rPr>
-      </w:pPr>
-    </w:p>
-    <w:p>
-      <w:pPr>
-        <w:pStyle w:val="Heading2"/>
-      </w:pPr>
-      <w:bookmarkStart w:id="15" w:name="_Toc155572622"/>
-      <w:r>
-        <w:lastRenderedPageBreak/>
-        <w:t>User Registration and Login</w:t>
-      </w:r>
-      <w:bookmarkEnd w:id="15"/>
-    </w:p>
-    <w:p>
-      <w:pPr>
-        <w:shd w:val="clear" w:color="auto" w:fill="171717" w:themeFill="background2" w:themeFillShade="1A"/>
-        <w:jc w:val="center"/>
-      </w:pPr>
-      <w:r>
-        <w:rPr>
-          <w:noProof/>
-        </w:rPr>
-        <w:lastRenderedPageBreak/>
         <w:drawing>
-          <wp:inline distT="0" distB="0" distL="0" distR="0" wp14:anchorId="43D39A8C" wp14:editId="47714DA6">
-            <wp:extent cx="3528060" cy="8395970"/>
-            <wp:effectExtent l="0" t="0" r="0" b="5080"/>
-            <wp:docPr id="1043605565" name="Picture 2"/>
+          <wp:anchor distT="0" distB="0" distL="114300" distR="114300" simplePos="0" relativeHeight="251661312" behindDoc="0" locked="0" layoutInCell="1" allowOverlap="1" wp14:anchorId="6AAF34D7" wp14:editId="59DB69DE">
+            <wp:simplePos x="0" y="0"/>
+            <wp:positionH relativeFrom="column">
+              <wp:posOffset>-256309</wp:posOffset>
+            </wp:positionH>
+            <wp:positionV relativeFrom="paragraph">
+              <wp:posOffset>387119</wp:posOffset>
+            </wp:positionV>
+            <wp:extent cx="6327648" cy="3776472"/>
+            <wp:effectExtent l="0" t="0" r="0" b="0"/>
+            <wp:wrapSquare wrapText="bothSides"/>
+            <wp:docPr id="94239484" name="Picture 1"/>
             <wp:cNvGraphicFramePr>
               <a:graphicFrameLocks xmlns:a="http://schemas.openxmlformats.org/drawingml/2006/main" noChangeAspect="1"/>
             </wp:cNvGraphicFramePr>
@@ -3428,10 +2057,8 @@
               <a:graphicData uri="http://schemas.openxmlformats.org/drawingml/2006/picture">
                 <pic:pic xmlns:pic="http://schemas.openxmlformats.org/drawingml/2006/picture">
                   <pic:nvPicPr>
-                    <pic:cNvPr id="0" name="Picture 2"/>
-                    <pic:cNvPicPr>
-                      <a:picLocks noChangeAspect="1" noChangeArrowheads="1"/>
-                    </pic:cNvPicPr>
+                    <pic:cNvPr id="94239484" name=""/>
+                    <pic:cNvPicPr/>
                   </pic:nvPicPr>
                   <pic:blipFill>
                     <a:blip r:embed="rId8">
@@ -3441,20 +2068,115 @@
                         </a:ext>
                       </a:extLst>
                     </a:blip>
-                    <a:srcRect/>
                     <a:stretch>
                       <a:fillRect/>
                     </a:stretch>
                   </pic:blipFill>
-                  <pic:spPr bwMode="auto">
+                  <pic:spPr>
                     <a:xfrm>
                       <a:off x="0" y="0"/>
-                      <a:ext cx="3543614" cy="8432985"/>
+                      <a:ext cx="6327648" cy="3776472"/>
                     </a:xfrm>
                     <a:prstGeom prst="rect">
                       <a:avLst/>
                     </a:prstGeom>
-                    <a:noFill/>
+                  </pic:spPr>
+                </pic:pic>
+              </a:graphicData>
+            </a:graphic>
+            <wp14:sizeRelH relativeFrom="margin">
+              <wp14:pctWidth>0</wp14:pctWidth>
+            </wp14:sizeRelH>
+            <wp14:sizeRelV relativeFrom="margin">
+              <wp14:pctHeight>0</wp14:pctHeight>
+            </wp14:sizeRelV>
+          </wp:anchor>
+        </w:drawing>
+      </w:r>
+      <w:r>
+        <w:t>Description of the Controller-Service-Repository Architecture</w:t>
+      </w:r>
+      <w:bookmarkEnd w:id="2"/>
+    </w:p>
+    <w:p/>
+    <w:p/>
+    <w:p>
+      <w:pPr>
+        <w:pStyle w:val="Heading2"/>
+      </w:pPr>
+      <w:bookmarkStart w:id="3" w:name="_Toc155626730"/>
+      <w:r>
+        <w:lastRenderedPageBreak/>
+        <w:t>High-Level Component Diagram (if available)</w:t>
+      </w:r>
+      <w:bookmarkEnd w:id="3"/>
+    </w:p>
+    <w:p/>
+    <w:p>
+      <w:pPr>
+        <w:pStyle w:val="Heading1"/>
+      </w:pPr>
+      <w:bookmarkStart w:id="4" w:name="_Toc155626731"/>
+      <w:r>
+        <w:t>Security Implementation</w:t>
+      </w:r>
+      <w:bookmarkEnd w:id="4"/>
+    </w:p>
+    <w:p>
+      <w:pPr>
+        <w:pStyle w:val="Heading2"/>
+        <w:numPr>
+          <w:ilvl w:val="2"/>
+          <w:numId w:val="3"/>
+        </w:numPr>
+      </w:pPr>
+      <w:bookmarkStart w:id="5" w:name="_Toc155626732"/>
+      <w:r>
+        <w:t>JWT Authentication Overview</w:t>
+      </w:r>
+      <w:bookmarkEnd w:id="5"/>
+      <w:r>
+        <w:br/>
+        <w:t>The main process behind the authentication is to ensure that secured endpoints are accessible and the rest only if they have the authentication token retrieved from the database.</w:t>
+      </w:r>
+      <w:r>
+        <w:br/>
+      </w:r>
+    </w:p>
+    <w:p>
+      <w:r>
+        <w:rPr>
+          <w:noProof/>
+        </w:rPr>
+        <w:drawing>
+          <wp:inline distT="0" distB="0" distL="0" distR="0" wp14:anchorId="73DB3EE1" wp14:editId="2BDA41FC">
+            <wp:extent cx="5943600" cy="3446780"/>
+            <wp:effectExtent l="0" t="0" r="0" b="1270"/>
+            <wp:docPr id="1800410093" name="Picture 1"/>
+            <wp:cNvGraphicFramePr>
+              <a:graphicFrameLocks xmlns:a="http://schemas.openxmlformats.org/drawingml/2006/main" noChangeAspect="1"/>
+            </wp:cNvGraphicFramePr>
+            <a:graphic xmlns:a="http://schemas.openxmlformats.org/drawingml/2006/main">
+              <a:graphicData uri="http://schemas.openxmlformats.org/drawingml/2006/picture">
+                <pic:pic xmlns:pic="http://schemas.openxmlformats.org/drawingml/2006/picture">
+                  <pic:nvPicPr>
+                    <pic:cNvPr id="1800410093" name=""/>
+                    <pic:cNvPicPr/>
+                  </pic:nvPicPr>
+                  <pic:blipFill>
+                    <a:blip r:embed="rId9"/>
+                    <a:stretch>
+                      <a:fillRect/>
+                    </a:stretch>
+                  </pic:blipFill>
+                  <pic:spPr>
+                    <a:xfrm>
+                      <a:off x="0" y="0"/>
+                      <a:ext cx="5943600" cy="3446780"/>
+                    </a:xfrm>
+                    <a:prstGeom prst="rect">
+                      <a:avLst/>
+                    </a:prstGeom>
                   </pic:spPr>
                 </pic:pic>
               </a:graphicData>
@@ -3467,32 +2189,31 @@
       <w:pPr>
         <w:pStyle w:val="Heading2"/>
       </w:pPr>
-      <w:bookmarkStart w:id="16" w:name="_Toc155572623"/>
+      <w:bookmarkStart w:id="6" w:name="_Toc155626733"/>
       <w:r>
-        <w:lastRenderedPageBreak/>
-        <w:t>Data Management (Today, Weekly, Monthly)</w:t>
+        <w:t>Security Configurations</w:t>
       </w:r>
-      <w:bookmarkEnd w:id="16"/>
+      <w:bookmarkEnd w:id="6"/>
     </w:p>
     <w:p>
       <w:pPr>
         <w:pStyle w:val="Heading2"/>
       </w:pPr>
-      <w:bookmarkStart w:id="17" w:name="_Toc155572624"/>
+      <w:bookmarkStart w:id="7" w:name="_Toc155626734"/>
       <w:r>
-        <w:t>Security Token Handling</w:t>
+        <w:t>Account Management</w:t>
       </w:r>
-      <w:bookmarkEnd w:id="17"/>
+      <w:bookmarkEnd w:id="7"/>
     </w:p>
     <w:p>
       <w:pPr>
         <w:pStyle w:val="Heading1"/>
       </w:pPr>
-      <w:bookmarkStart w:id="18" w:name="_Toc155572625"/>
+      <w:bookmarkStart w:id="8" w:name="_Toc155626735"/>
       <w:r>
-        <w:t>Class Diagram</w:t>
+        <w:t>Front-End Implementation</w:t>
       </w:r>
-      <w:bookmarkEnd w:id="18"/>
+      <w:bookmarkEnd w:id="8"/>
     </w:p>
     <w:p>
       <w:pPr>
@@ -3506,17 +2227,121 @@
       <w:pPr>
         <w:pStyle w:val="Heading2"/>
       </w:pPr>
-      <w:bookmarkStart w:id="19" w:name="_Toc155572626"/>
+      <w:bookmarkStart w:id="9" w:name="_Toc155626736"/>
       <w:r>
-        <w:t>Detailed UML Class Diagram</w:t>
+        <w:lastRenderedPageBreak/>
+        <w:t>Description of HTML Endpoints</w:t>
       </w:r>
-      <w:bookmarkEnd w:id="19"/>
+      <w:bookmarkEnd w:id="9"/>
     </w:p>
     <w:p>
       <w:pPr>
+        <w:pStyle w:val="Heading2"/>
+      </w:pPr>
+      <w:bookmarkStart w:id="10" w:name="_Toc155626737"/>
+      <w:r>
+        <w:t>Front-End Technologies and Frameworks</w:t>
+      </w:r>
+      <w:bookmarkEnd w:id="10"/>
+    </w:p>
+    <w:p>
+      <w:pPr>
+        <w:pStyle w:val="Heading1"/>
+      </w:pPr>
+      <w:bookmarkStart w:id="11" w:name="_Toc155626738"/>
+      <w:r>
+        <w:t>Use Cases</w:t>
+      </w:r>
+      <w:bookmarkEnd w:id="11"/>
+    </w:p>
+    <w:p>
+      <w:r>
+        <w:rPr>
+          <w:noProof/>
+        </w:rPr>
+        <w:drawing>
+          <wp:anchor distT="0" distB="0" distL="114300" distR="114300" simplePos="0" relativeHeight="251660288" behindDoc="0" locked="0" layoutInCell="1" allowOverlap="1" wp14:anchorId="44336FD7" wp14:editId="335ED53F">
+            <wp:simplePos x="0" y="0"/>
+            <wp:positionH relativeFrom="margin">
+              <wp:align>center</wp:align>
+            </wp:positionH>
+            <wp:positionV relativeFrom="paragraph">
+              <wp:posOffset>272415</wp:posOffset>
+            </wp:positionV>
+            <wp:extent cx="7351776" cy="1719072"/>
+            <wp:effectExtent l="0" t="0" r="1905" b="0"/>
+            <wp:wrapSquare wrapText="bothSides"/>
+            <wp:docPr id="1290411531" name="Picture 1"/>
+            <wp:cNvGraphicFramePr>
+              <a:graphicFrameLocks xmlns:a="http://schemas.openxmlformats.org/drawingml/2006/main"/>
+            </wp:cNvGraphicFramePr>
+            <a:graphic xmlns:a="http://schemas.openxmlformats.org/drawingml/2006/main">
+              <a:graphicData uri="http://schemas.openxmlformats.org/drawingml/2006/picture">
+                <pic:pic xmlns:pic="http://schemas.openxmlformats.org/drawingml/2006/picture">
+                  <pic:nvPicPr>
+                    <pic:cNvPr id="1290411531" name=""/>
+                    <pic:cNvPicPr/>
+                  </pic:nvPicPr>
+                  <pic:blipFill>
+                    <a:blip r:embed="rId10" cstate="print">
+                      <a:extLst>
+                        <a:ext uri="{28A0092B-C50C-407E-A947-70E740481C1C}">
+                          <a14:useLocalDpi xmlns:a14="http://schemas.microsoft.com/office/drawing/2010/main" val="0"/>
+                        </a:ext>
+                      </a:extLst>
+                    </a:blip>
+                    <a:stretch>
+                      <a:fillRect/>
+                    </a:stretch>
+                  </pic:blipFill>
+                  <pic:spPr>
+                    <a:xfrm>
+                      <a:off x="0" y="0"/>
+                      <a:ext cx="7351776" cy="1719072"/>
+                    </a:xfrm>
+                    <a:prstGeom prst="rect">
+                      <a:avLst/>
+                    </a:prstGeom>
+                  </pic:spPr>
+                </pic:pic>
+              </a:graphicData>
+            </a:graphic>
+            <wp14:sizeRelH relativeFrom="margin">
+              <wp14:pctWidth>0</wp14:pctWidth>
+            </wp14:sizeRelH>
+            <wp14:sizeRelV relativeFrom="margin">
+              <wp14:pctHeight>0</wp14:pctHeight>
+            </wp14:sizeRelV>
+          </wp:anchor>
+        </w:drawing>
+      </w:r>
+    </w:p>
+    <w:p>
+      <w:pPr>
+        <w:pStyle w:val="Heading1"/>
+      </w:pPr>
+      <w:bookmarkStart w:id="12" w:name="_Toc155626739"/>
+      <w:r>
+        <w:t>Class Diagram</w:t>
+      </w:r>
+      <w:bookmarkEnd w:id="12"/>
+    </w:p>
+    <w:p>
+      <w:pPr>
+        <w:rPr>
+          <w:sz w:val="28"/>
+          <w:szCs w:val="28"/>
+        </w:rPr>
+      </w:pPr>
+    </w:p>
+    <w:p>
+      <w:pPr>
         <w:jc w:val="center"/>
       </w:pPr>
       <w:r>
+        <w:rPr>
+          <w:noProof/>
+        </w:rPr>
         <w:drawing>
           <wp:anchor distT="0" distB="0" distL="114300" distR="114300" simplePos="0" relativeHeight="251658240" behindDoc="0" locked="0" layoutInCell="1" allowOverlap="0" wp14:anchorId="53489F00" wp14:editId="3F5E7E64">
             <wp:simplePos x="0" y="0"/>
@@ -3541,7 +2366,7 @@
                     <pic:cNvPicPr/>
                   </pic:nvPicPr>
                   <pic:blipFill>
-                    <a:blip r:embed="rId9">
+                    <a:blip r:embed="rId11">
                       <a:extLst>
                         <a:ext uri="{28A0092B-C50C-407E-A947-70E740481C1C}">
                           <a14:useLocalDpi xmlns:a14="http://schemas.microsoft.com/office/drawing/2010/main" val="0"/>
@@ -3576,47 +2401,23 @@
     </w:p>
     <w:p>
       <w:pPr>
-        <w:pStyle w:val="Heading2"/>
-      </w:pPr>
-      <w:bookmarkStart w:id="20" w:name="_Toc155572627"/>
+        <w:pStyle w:val="Heading1"/>
+      </w:pPr>
+      <w:bookmarkStart w:id="13" w:name="_Toc155626740"/>
       <w:r>
-        <w:t>Description of Key Classes and Relationships</w:t>
-      </w:r>
-      <w:bookmarkEnd w:id="20"/>
-    </w:p>
-    <w:p>
-      <w:pPr>
-        <w:pStyle w:val="Heading1"/>
-      </w:pPr>
-      <w:bookmarkStart w:id="21" w:name="_Toc155572628"/>
-      <w:r>
+        <w:lastRenderedPageBreak/>
         <w:t>Deployment Diagram</w:t>
       </w:r>
-      <w:bookmarkEnd w:id="21"/>
+      <w:bookmarkEnd w:id="13"/>
     </w:p>
-    <w:p>
-      <w:pPr>
-        <w:rPr>
-          <w:sz w:val="28"/>
-          <w:szCs w:val="28"/>
-        </w:rPr>
-      </w:pPr>
-    </w:p>
-    <w:p>
-      <w:pPr>
-        <w:pStyle w:val="Heading2"/>
-      </w:pPr>
-      <w:bookmarkStart w:id="22" w:name="_Toc155572629"/>
-      <w:r>
-        <w:lastRenderedPageBreak/>
-        <w:t>Server and Client Deployment Overview</w:t>
-      </w:r>
-      <w:bookmarkEnd w:id="22"/>
-    </w:p>
+    <w:p/>
     <w:p>
       <w:r>
+        <w:rPr>
+          <w:noProof/>
+        </w:rPr>
         <w:drawing>
-          <wp:inline distT="0" distB="0" distL="0" distR="0" wp14:anchorId="0E5C6AAB" wp14:editId="33B92115">
+          <wp:inline distT="0" distB="0" distL="0" distR="0" wp14:anchorId="30F76067" wp14:editId="3CE6C4DE">
             <wp:extent cx="5943600" cy="4418330"/>
             <wp:effectExtent l="0" t="0" r="0" b="1270"/>
             <wp:docPr id="249980006" name="Picture 1"/>
@@ -3631,7 +2432,7 @@
                     <pic:cNvPicPr/>
                   </pic:nvPicPr>
                   <pic:blipFill>
-                    <a:blip r:embed="rId10"/>
+                    <a:blip r:embed="rId12"/>
                     <a:stretch>
                       <a:fillRect/>
                     </a:stretch>
@@ -3654,169 +2455,17 @@
     </w:p>
     <w:p>
       <w:pPr>
-        <w:pStyle w:val="Heading2"/>
-      </w:pPr>
-      <w:bookmarkStart w:id="23" w:name="_Toc155572630"/>
-      <w:r>
-        <w:t>Database and Application Server Configuration</w:t>
-      </w:r>
-      <w:bookmarkEnd w:id="23"/>
-    </w:p>
-    <w:p>
-      <w:pPr>
         <w:pStyle w:val="Heading1"/>
       </w:pPr>
-      <w:bookmarkStart w:id="24" w:name="_Toc155572631"/>
-      <w:r>
-        <w:t>Development and Deployment</w:t>
-      </w:r>
-      <w:bookmarkEnd w:id="24"/>
-    </w:p>
-    <w:p>
-      <w:pPr>
-        <w:rPr>
-          <w:sz w:val="28"/>
-          <w:szCs w:val="28"/>
-        </w:rPr>
-      </w:pPr>
-    </w:p>
-    <w:p>
-      <w:pPr>
-        <w:pStyle w:val="Heading2"/>
-      </w:pPr>
-      <w:bookmarkStart w:id="25" w:name="_Toc155572632"/>
-      <w:r>
-        <w:t>Setup and Installation Instructions</w:t>
-      </w:r>
-      <w:bookmarkEnd w:id="25"/>
-    </w:p>
-    <w:p>
-      <w:pPr>
-        <w:pStyle w:val="Heading2"/>
-      </w:pPr>
-      <w:bookmarkStart w:id="26" w:name="_Toc155572633"/>
-      <w:r>
-        <w:t>Configuration Settings</w:t>
-      </w:r>
-      <w:bookmarkEnd w:id="26"/>
-    </w:p>
-    <w:p>
-      <w:pPr>
-        <w:pStyle w:val="Heading1"/>
-      </w:pPr>
-      <w:bookmarkStart w:id="27" w:name="_Toc155572634"/>
-      <w:r>
-        <w:t>Testing</w:t>
-      </w:r>
-      <w:bookmarkEnd w:id="27"/>
-    </w:p>
-    <w:p>
-      <w:pPr>
-        <w:rPr>
-          <w:sz w:val="28"/>
-          <w:szCs w:val="28"/>
-        </w:rPr>
-      </w:pPr>
-    </w:p>
-    <w:p>
-      <w:pPr>
-        <w:pStyle w:val="Heading2"/>
-      </w:pPr>
-      <w:bookmarkStart w:id="28" w:name="_Toc155572635"/>
-      <w:r>
-        <w:lastRenderedPageBreak/>
-        <w:t>Unit and Integration Testing Strategies</w:t>
-      </w:r>
-      <w:bookmarkEnd w:id="28"/>
-    </w:p>
-    <w:p>
-      <w:pPr>
-        <w:pStyle w:val="Heading2"/>
-      </w:pPr>
-      <w:bookmarkStart w:id="29" w:name="_Toc155572636"/>
-      <w:r>
-        <w:t>Test Cases and Results</w:t>
-      </w:r>
-      <w:bookmarkEnd w:id="29"/>
-    </w:p>
-    <w:p>
-      <w:pPr>
-        <w:pStyle w:val="Heading2"/>
-      </w:pPr>
-      <w:bookmarkStart w:id="30" w:name="_Toc155572637"/>
-      <w:r>
-        <w:t>Future Work and Enhancements</w:t>
-      </w:r>
-      <w:bookmarkEnd w:id="30"/>
-    </w:p>
-    <w:p>
-      <w:pPr>
-        <w:rPr>
-          <w:sz w:val="28"/>
-          <w:szCs w:val="28"/>
-        </w:rPr>
-      </w:pPr>
-    </w:p>
-    <w:p>
-      <w:pPr>
-        <w:pStyle w:val="Heading2"/>
-      </w:pPr>
-      <w:bookmarkStart w:id="31" w:name="_Toc155572638"/>
-      <w:r>
-        <w:t>Planned Features</w:t>
-      </w:r>
-      <w:bookmarkEnd w:id="31"/>
-    </w:p>
-    <w:p>
-      <w:pPr>
-        <w:pStyle w:val="Heading2"/>
-      </w:pPr>
-      <w:bookmarkStart w:id="32" w:name="_Toc155572639"/>
-      <w:r>
-        <w:t>Potential Improvements</w:t>
-      </w:r>
-      <w:bookmarkEnd w:id="32"/>
-    </w:p>
-    <w:p>
-      <w:pPr>
-        <w:pStyle w:val="Heading1"/>
-      </w:pPr>
-      <w:bookmarkStart w:id="33" w:name="_Toc155572640"/>
+      <w:bookmarkStart w:id="14" w:name="_Toc155626741"/>
       <w:r>
         <w:t>Conclusion</w:t>
       </w:r>
-      <w:bookmarkEnd w:id="33"/>
+      <w:bookmarkEnd w:id="14"/>
     </w:p>
-    <w:p>
-      <w:pPr>
-        <w:rPr>
-          <w:sz w:val="28"/>
-          <w:szCs w:val="28"/>
-        </w:rPr>
-      </w:pPr>
-    </w:p>
-    <w:p>
-      <w:pPr>
-        <w:pStyle w:val="Heading2"/>
-      </w:pPr>
-      <w:bookmarkStart w:id="34" w:name="_Toc155572641"/>
-      <w:r>
-        <w:t>Summary of Achievements</w:t>
-      </w:r>
-      <w:bookmarkEnd w:id="34"/>
-    </w:p>
-    <w:p>
-      <w:pPr>
-        <w:pStyle w:val="Heading2"/>
-      </w:pPr>
-      <w:bookmarkStart w:id="35" w:name="_Toc155572642"/>
-      <w:r>
-        <w:t>Final Thoughts</w:t>
-      </w:r>
-      <w:bookmarkEnd w:id="35"/>
-    </w:p>
+    <w:p/>
     <w:sectPr>
-      <w:footerReference w:type="default" r:id="rId11"/>
+      <w:footerReference w:type="default" r:id="rId13"/>
       <w:pgSz w:w="12240" w:h="15840"/>
       <w:pgMar w:top="1440" w:right="1440" w:bottom="1440" w:left="1440" w:header="720" w:footer="720" w:gutter="0"/>
       <w:cols w:space="720"/>
@@ -4809,15 +3458,6 @@
   </w:num>
   <w:num w:numId="13" w16cid:durableId="633487865">
     <w:abstractNumId w:val="2"/>
-    <w:lvlOverride w:ilvl="0"/>
-    <w:lvlOverride w:ilvl="1"/>
-    <w:lvlOverride w:ilvl="2"/>
-    <w:lvlOverride w:ilvl="3"/>
-    <w:lvlOverride w:ilvl="4"/>
-    <w:lvlOverride w:ilvl="5"/>
-    <w:lvlOverride w:ilvl="6"/>
-    <w:lvlOverride w:ilvl="7"/>
-    <w:lvlOverride w:ilvl="8"/>
   </w:num>
   <w:num w:numId="14" w16cid:durableId="1645158827">
     <w:abstractNumId w:val="2"/>
@@ -5282,7 +3922,10 @@
   <w:style w:type="paragraph" w:default="1" w:styleId="Normal">
     <w:name w:val="Normal"/>
     <w:qFormat/>
-    <w:rsid w:val="00202578"/>
+    <w:rsid w:val="001D7619"/>
+    <w:pPr>
+      <w:ind w:left="720"/>
+    </w:pPr>
     <w:rPr>
       <w:rFonts w:ascii="Arial" w:hAnsi="Arial"/>
       <w:sz w:val="24"/>
@@ -5452,7 +4095,6 @@
     <w:qFormat/>
     <w:rsid w:val="00B970B8"/>
     <w:pPr>
-      <w:ind w:left="720"/>
       <w:contextualSpacing/>
     </w:pPr>
   </w:style>
@@ -5512,6 +4154,19 @@
     <w:rPr>
       <w:color w:val="0563C1" w:themeColor="hyperlink"/>
       <w:u w:val="single"/>
+    </w:rPr>
+  </w:style>
+  <w:style w:type="paragraph" w:styleId="NoSpacing">
+    <w:name w:val="No Spacing"/>
+    <w:uiPriority w:val="1"/>
+    <w:qFormat/>
+    <w:rsid w:val="001D7619"/>
+    <w:pPr>
+      <w:spacing w:after="0" w:line="240" w:lineRule="auto"/>
+    </w:pPr>
+    <w:rPr>
+      <w:rFonts w:ascii="Arial" w:hAnsi="Arial"/>
+      <w:sz w:val="24"/>
     </w:rPr>
   </w:style>
 </w:styles>
